--- a/web/laba1/otch.docx
+++ b/web/laba1/otch.docx
@@ -223,16 +223,7 @@
         <w:jc w:val="right"/>
       </w:pPr>
       <w:r>
-        <w:t>Проверил</w:t>
-      </w:r>
-      <w:r>
-        <w:t>а</w:t>
-      </w:r>
-      <w:r>
-        <w:t xml:space="preserve">: </w:t>
-      </w:r>
-      <w:r>
-        <w:t>старший преподаватель</w:t>
+        <w:t>Проверила: старший преподаватель</w:t>
       </w:r>
     </w:p>
     <w:p>
@@ -265,83 +256,60 @@
           <w:bCs/>
         </w:rPr>
         <w:lastRenderedPageBreak/>
-        <w:t>Цель работы</w:t>
-      </w:r>
-      <w:r>
+        <w:t>Цель работы.</w:t>
+      </w:r>
+    </w:p>
+    <w:p>
+      <w:r>
+        <w:t>Научиться создавать документы, предназначенные для использования на Web-страницах с использованием языка разметки документов HTML4.01/5.</w:t>
+      </w:r>
+    </w:p>
+    <w:p>
+      <w:pPr>
+        <w:jc w:val="center"/>
         <w:rPr>
           <w:b/>
           <w:bCs/>
         </w:rPr>
-        <w:t>.</w:t>
-      </w:r>
-    </w:p>
-    <w:p>
-      <w:r>
-        <w:t>Н</w:t>
-      </w:r>
-      <w:r>
-        <w:t>аучиться создавать документы, предназначенные для использования на Web-страницах с использованием языка разметки документов HTML4.01/5.</w:t>
-      </w:r>
-    </w:p>
-    <w:p>
-      <w:pPr>
-        <w:jc w:val="center"/>
+      </w:pPr>
+      <w:r>
         <w:rPr>
           <w:b/>
           <w:bCs/>
         </w:rPr>
-      </w:pPr>
-      <w:r>
+        <w:t>Задание.</w:t>
+      </w:r>
+    </w:p>
+    <w:p>
+      <w:r>
+        <w:t>Разработать Web-страницы на тему «День в истории» с использованием возможностей только HTML (без CSS и JS!).</w:t>
+      </w:r>
+      <w:r>
+        <w:t xml:space="preserve"> </w:t>
+      </w:r>
+      <w:r>
+        <w:t>Для реализации задания использовать любой текстовый редактор.</w:t>
+      </w:r>
+    </w:p>
+    <w:p>
+      <w:pPr>
+        <w:jc w:val="center"/>
         <w:rPr>
           <w:b/>
           <w:bCs/>
         </w:rPr>
-        <w:t>Задание</w:t>
-      </w:r>
+      </w:pPr>
       <w:r>
         <w:rPr>
           <w:b/>
           <w:bCs/>
         </w:rPr>
-        <w:t>.</w:t>
-      </w:r>
-    </w:p>
-    <w:p>
-      <w:r>
-        <w:t>Р</w:t>
-      </w:r>
-      <w:r>
-        <w:t>азработать Web-страницы на тему «День в истории» с использованием возможностей только HTML (без CSS и JS!).</w:t>
-      </w:r>
-      <w:r>
-        <w:t xml:space="preserve"> </w:t>
-      </w:r>
-      <w:r>
-        <w:t>Для реализации задания использовать любой текстовый редактор.</w:t>
-      </w:r>
-    </w:p>
-    <w:p>
-      <w:pPr>
-        <w:jc w:val="center"/>
-        <w:rPr>
-          <w:b/>
-          <w:bCs/>
-        </w:rPr>
-      </w:pPr>
-      <w:r>
-        <w:rPr>
-          <w:b/>
-          <w:bCs/>
-        </w:rPr>
         <w:t>Выполнение работы.</w:t>
       </w:r>
     </w:p>
     <w:p>
       <w:r>
-        <w:t>1)</w:t>
-      </w:r>
-      <w:r>
-        <w:t>каждая страница содержит минимум два логических блока. Один блок предназначен для навигации по сайту (нумерованный список ссылок на части документа), а второй – содержит соответствующую теме сайта информацию</w:t>
+        <w:t>1)каждая страница содержит минимум два логических блока. Один блок предназначен для навигации по сайту (нумерованный список ссылок на части документа), а второй – содержит соответствующую теме сайта информацию</w:t>
       </w:r>
     </w:p>
     <w:p>
@@ -363,19 +331,7 @@
         <w:rPr>
           <w:lang w:val="en-US"/>
         </w:rPr>
-        <w:t xml:space="preserve"> </w:t>
-      </w:r>
-      <w:r>
-        <w:rPr>
-          <w:lang w:val="en-US"/>
-        </w:rPr>
-        <w:t>&lt;div class = "main"&gt;</w:t>
-      </w:r>
-      <w:r>
-        <w:rPr>
-          <w:lang w:val="en-US"/>
-        </w:rPr>
-        <w:t xml:space="preserve"> </w:t>
+        <w:t xml:space="preserve"> &lt;div class = "main"&gt; </w:t>
       </w:r>
       <w:r>
         <w:rPr>
@@ -449,13 +405,7 @@
         <w:rPr>
           <w:lang w:val="en-US"/>
         </w:rPr>
-        <w:t xml:space="preserve"> </w:t>
-      </w:r>
-      <w:r>
-        <w:rPr>
-          <w:lang w:val="en-US"/>
-        </w:rPr>
-        <w:t>&lt;div class = "footer"&gt;</w:t>
+        <w:t xml:space="preserve"> &lt;div class = "footer"&gt;</w:t>
       </w:r>
       <w:r>
         <w:rPr>
@@ -505,7 +455,21 @@
         <w:rPr>
           <w:lang w:val="en-US"/>
         </w:rPr>
-        <w:t xml:space="preserve">&lt;button  &gt;&lt;a </w:t>
+        <w:t>&lt;</w:t>
+      </w:r>
+      <w:proofErr w:type="gramStart"/>
+      <w:r>
+        <w:rPr>
+          <w:lang w:val="en-US"/>
+        </w:rPr>
+        <w:t>button  &gt;</w:t>
+      </w:r>
+      <w:proofErr w:type="gramEnd"/>
+      <w:r>
+        <w:rPr>
+          <w:lang w:val="en-US"/>
+        </w:rPr>
+        <w:t xml:space="preserve">&lt;a </w:t>
       </w:r>
       <w:proofErr w:type="spellStart"/>
       <w:r>
@@ -572,6 +536,7 @@
         <w:t>="events.html"&gt;&amp;</w:t>
       </w:r>
       <w:proofErr w:type="spellStart"/>
+      <w:proofErr w:type="gramStart"/>
       <w:r>
         <w:rPr>
           <w:lang w:val="en-US"/>
@@ -588,6 +553,7 @@
       <w:r>
         <w:t>Вперед</w:t>
       </w:r>
+      <w:proofErr w:type="gramEnd"/>
       <w:r>
         <w:rPr>
           <w:lang w:val="en-US"/>
@@ -609,19 +575,171 @@
         <w:t xml:space="preserve">” </w:t>
       </w:r>
       <w:r>
-        <w:t>кнопки «Назад» и «Вперед» перемещают на страницы «</w:t>
-      </w:r>
-      <w:r>
-        <w:t>О событии</w:t>
-      </w:r>
-      <w:r>
-        <w:t>» и «</w:t>
+        <w:t>кнопки «Назад» и «Вперед» перемещают на страницы «О событии» и «Галерея» соответственно:</w:t>
+      </w:r>
+    </w:p>
+    <w:p>
+      <w:pPr>
+        <w:rPr>
+          <w:lang w:val="en-US"/>
+        </w:rPr>
+      </w:pPr>
+      <w:r>
+        <w:rPr>
+          <w:lang w:val="en-US"/>
+        </w:rPr>
+        <w:t xml:space="preserve">&lt;button &gt;&lt;a </w:t>
+      </w:r>
+      <w:proofErr w:type="spellStart"/>
+      <w:r>
+        <w:rPr>
+          <w:lang w:val="en-US"/>
+        </w:rPr>
+        <w:t>href</w:t>
+      </w:r>
+      <w:proofErr w:type="spellEnd"/>
+      <w:r>
+        <w:rPr>
+          <w:lang w:val="en-US"/>
+        </w:rPr>
+        <w:t>="index.html"&gt;&amp;</w:t>
+      </w:r>
+      <w:proofErr w:type="spellStart"/>
+      <w:proofErr w:type="gramStart"/>
+      <w:r>
+        <w:rPr>
+          <w:lang w:val="en-US"/>
+        </w:rPr>
+        <w:t>nbsp</w:t>
+      </w:r>
+      <w:proofErr w:type="spellEnd"/>
+      <w:r>
+        <w:rPr>
+          <w:lang w:val="en-US"/>
+        </w:rPr>
+        <w:t>;</w:t>
+      </w:r>
+      <w:r>
+        <w:t>Назад</w:t>
+      </w:r>
+      <w:proofErr w:type="gramEnd"/>
+      <w:r>
+        <w:rPr>
+          <w:lang w:val="en-US"/>
+        </w:rPr>
+        <w:t>&lt;/a&gt; &lt;/button&gt;</w:t>
+      </w:r>
+    </w:p>
+    <w:p>
+      <w:pPr>
+        <w:rPr>
+          <w:lang w:val="en-US"/>
+        </w:rPr>
+      </w:pPr>
+      <w:r>
+        <w:rPr>
+          <w:lang w:val="en-US"/>
+        </w:rPr>
+        <w:t xml:space="preserve">&lt;button &gt;&lt;a </w:t>
+      </w:r>
+      <w:proofErr w:type="spellStart"/>
+      <w:r>
+        <w:rPr>
+          <w:lang w:val="en-US"/>
+        </w:rPr>
+        <w:t>href</w:t>
+      </w:r>
+      <w:proofErr w:type="spellEnd"/>
+      <w:r>
+        <w:rPr>
+          <w:lang w:val="en-US"/>
+        </w:rPr>
+        <w:t>="gallery.html"&gt;&amp;</w:t>
+      </w:r>
+      <w:proofErr w:type="spellStart"/>
+      <w:proofErr w:type="gramStart"/>
+      <w:r>
+        <w:rPr>
+          <w:lang w:val="en-US"/>
+        </w:rPr>
+        <w:t>nbsp</w:t>
+      </w:r>
+      <w:proofErr w:type="spellEnd"/>
+      <w:r>
+        <w:rPr>
+          <w:lang w:val="en-US"/>
+        </w:rPr>
+        <w:t>;</w:t>
+      </w:r>
+      <w:r>
+        <w:t>Вперед</w:t>
+      </w:r>
+      <w:proofErr w:type="gramEnd"/>
+      <w:r>
+        <w:rPr>
+          <w:lang w:val="en-US"/>
+        </w:rPr>
+        <w:t>&lt;/a&gt; &lt;/button&gt;</w:t>
+      </w:r>
+    </w:p>
+    <w:p>
+      <w:r>
+        <w:t xml:space="preserve">На странице </w:t>
+      </w:r>
+      <w:r>
+        <w:t>“</w:t>
       </w:r>
       <w:r>
         <w:t>Галерея</w:t>
       </w:r>
       <w:r>
-        <w:t>» соответственно:</w:t>
+        <w:t xml:space="preserve">” </w:t>
+      </w:r>
+      <w:r>
+        <w:t>кнопки «Назад» и «Вперед» перемещают на страницы «Биография» и «О событии» соответственно:</w:t>
+      </w:r>
+    </w:p>
+    <w:p>
+      <w:pPr>
+        <w:rPr>
+          <w:lang w:val="en-US"/>
+        </w:rPr>
+      </w:pPr>
+      <w:r>
+        <w:rPr>
+          <w:lang w:val="en-US"/>
+        </w:rPr>
+        <w:t xml:space="preserve">&lt;button&gt;&lt;a </w:t>
+      </w:r>
+      <w:proofErr w:type="spellStart"/>
+      <w:r>
+        <w:rPr>
+          <w:lang w:val="en-US"/>
+        </w:rPr>
+        <w:t>href</w:t>
+      </w:r>
+      <w:proofErr w:type="spellEnd"/>
+      <w:r>
+        <w:rPr>
+          <w:lang w:val="en-US"/>
+        </w:rPr>
+        <w:t>="events.html"&gt;&amp;</w:t>
+      </w:r>
+      <w:proofErr w:type="spellStart"/>
+      <w:proofErr w:type="gramStart"/>
+      <w:r>
+        <w:rPr>
+          <w:lang w:val="en-US"/>
+        </w:rPr>
+        <w:t>nbsp;Назад</w:t>
+      </w:r>
+      <w:proofErr w:type="spellEnd"/>
+      <w:proofErr w:type="gramEnd"/>
+      <w:r>
+        <w:rPr>
+          <w:lang w:val="en-US"/>
+        </w:rPr>
+        <w:t>&lt;/a&gt; &lt;/button&gt;</w:t>
       </w:r>
     </w:p>
     <w:p>
@@ -651,22 +769,15 @@
         <w:t>="index.html"&gt;&amp;</w:t>
       </w:r>
       <w:proofErr w:type="spellStart"/>
-      <w:r>
-        <w:rPr>
-          <w:lang w:val="en-US"/>
-        </w:rPr>
-        <w:t>nbsp</w:t>
-      </w:r>
-      <w:proofErr w:type="spellEnd"/>
-      <w:r>
-        <w:rPr>
-          <w:lang w:val="en-US"/>
-        </w:rPr>
-        <w:t>;</w:t>
-      </w:r>
-      <w:r>
-        <w:t>Назад</w:t>
-      </w:r>
+      <w:proofErr w:type="gramStart"/>
+      <w:r>
+        <w:rPr>
+          <w:lang w:val="en-US"/>
+        </w:rPr>
+        <w:t>nbsp;Вперед</w:t>
+      </w:r>
+      <w:proofErr w:type="spellEnd"/>
+      <w:proofErr w:type="gramEnd"/>
       <w:r>
         <w:rPr>
           <w:lang w:val="en-US"/>
@@ -675,16 +786,49 @@
       </w:r>
     </w:p>
     <w:p>
-      <w:pPr>
-        <w:rPr>
-          <w:lang w:val="en-US"/>
-        </w:rPr>
-      </w:pPr>
-      <w:r>
-        <w:rPr>
-          <w:lang w:val="en-US"/>
-        </w:rPr>
-        <w:t xml:space="preserve">&lt;button &gt;&lt;a </w:t>
+      <w:r>
+        <w:t>3)</w:t>
+      </w:r>
+      <w:r>
+        <w:t xml:space="preserve"> </w:t>
+      </w:r>
+      <w:r>
+        <w:t>информация, предоставляемая пользователю, должна содержать графическую информацию. Картинки должны иметь размеры, не превышающие размеры окна браузера, различное обтекание и выравнивание. Предусмотреть использование изображений-ссылок;</w:t>
+      </w:r>
+    </w:p>
+    <w:p>
+      <w:r>
+        <w:t>Вставка картинки на сайт выглядит так</w:t>
+      </w:r>
+      <w:r>
+        <w:t>:</w:t>
+      </w:r>
+    </w:p>
+    <w:p>
+      <w:pPr>
+        <w:rPr>
+          <w:lang w:val="en-US"/>
+        </w:rPr>
+      </w:pPr>
+      <w:r>
+        <w:rPr>
+          <w:lang w:val="en-US"/>
+        </w:rPr>
+        <w:t xml:space="preserve">&lt;p </w:t>
+      </w:r>
+      <w:proofErr w:type="gramStart"/>
+      <w:r>
+        <w:rPr>
+          <w:lang w:val="en-US"/>
+        </w:rPr>
+        <w:t>align</w:t>
+      </w:r>
+      <w:proofErr w:type="gramEnd"/>
+      <w:r>
+        <w:rPr>
+          <w:lang w:val="en-US"/>
+        </w:rPr>
+        <w:t xml:space="preserve"> = "center"&gt;&lt;a </w:t>
       </w:r>
       <w:proofErr w:type="spellStart"/>
       <w:r>
@@ -698,186 +842,6 @@
         <w:rPr>
           <w:lang w:val="en-US"/>
         </w:rPr>
-        <w:t>="gallery.html"&gt;&amp;</w:t>
-      </w:r>
-      <w:proofErr w:type="spellStart"/>
-      <w:r>
-        <w:rPr>
-          <w:lang w:val="en-US"/>
-        </w:rPr>
-        <w:t>nbsp</w:t>
-      </w:r>
-      <w:proofErr w:type="spellEnd"/>
-      <w:r>
-        <w:rPr>
-          <w:lang w:val="en-US"/>
-        </w:rPr>
-        <w:t>;</w:t>
-      </w:r>
-      <w:r>
-        <w:t>Вперед</w:t>
-      </w:r>
-      <w:r>
-        <w:rPr>
-          <w:lang w:val="en-US"/>
-        </w:rPr>
-        <w:t>&lt;/a&gt; &lt;/button&gt;</w:t>
-      </w:r>
-    </w:p>
-    <w:p>
-      <w:r>
-        <w:t xml:space="preserve">На странице </w:t>
-      </w:r>
-      <w:r>
-        <w:t>“</w:t>
-      </w:r>
-      <w:r>
-        <w:t>Галерея</w:t>
-      </w:r>
-      <w:r>
-        <w:t xml:space="preserve">” </w:t>
-      </w:r>
-      <w:r>
-        <w:t>кнопки «Назад» и «Вперед» перемещают на страницы «</w:t>
-      </w:r>
-      <w:r>
-        <w:t>Биография</w:t>
-      </w:r>
-      <w:r>
-        <w:t>» и «</w:t>
-      </w:r>
-      <w:r>
-        <w:t>О событии</w:t>
-      </w:r>
-      <w:r>
-        <w:t>» соответственно:</w:t>
-      </w:r>
-    </w:p>
-    <w:p>
-      <w:pPr>
-        <w:rPr>
-          <w:lang w:val="en-US"/>
-        </w:rPr>
-      </w:pPr>
-      <w:r>
-        <w:rPr>
-          <w:lang w:val="en-US"/>
-        </w:rPr>
-        <w:t xml:space="preserve">&lt;button&gt;&lt;a </w:t>
-      </w:r>
-      <w:proofErr w:type="spellStart"/>
-      <w:r>
-        <w:rPr>
-          <w:lang w:val="en-US"/>
-        </w:rPr>
-        <w:t>href</w:t>
-      </w:r>
-      <w:proofErr w:type="spellEnd"/>
-      <w:r>
-        <w:rPr>
-          <w:lang w:val="en-US"/>
-        </w:rPr>
-        <w:t>="events.html"&gt;&amp;</w:t>
-      </w:r>
-      <w:proofErr w:type="spellStart"/>
-      <w:r>
-        <w:rPr>
-          <w:lang w:val="en-US"/>
-        </w:rPr>
-        <w:t>nbsp;Назад</w:t>
-      </w:r>
-      <w:proofErr w:type="spellEnd"/>
-      <w:r>
-        <w:rPr>
-          <w:lang w:val="en-US"/>
-        </w:rPr>
-        <w:t>&lt;/a&gt; &lt;/button&gt;</w:t>
-      </w:r>
-    </w:p>
-    <w:p>
-      <w:pPr>
-        <w:rPr>
-          <w:lang w:val="en-US"/>
-        </w:rPr>
-      </w:pPr>
-      <w:r>
-        <w:rPr>
-          <w:lang w:val="en-US"/>
-        </w:rPr>
-        <w:t xml:space="preserve">&lt;button &gt;&lt;a </w:t>
-      </w:r>
-      <w:proofErr w:type="spellStart"/>
-      <w:r>
-        <w:rPr>
-          <w:lang w:val="en-US"/>
-        </w:rPr>
-        <w:t>href</w:t>
-      </w:r>
-      <w:proofErr w:type="spellEnd"/>
-      <w:r>
-        <w:rPr>
-          <w:lang w:val="en-US"/>
-        </w:rPr>
-        <w:t>="index.html"&gt;&amp;</w:t>
-      </w:r>
-      <w:proofErr w:type="spellStart"/>
-      <w:r>
-        <w:rPr>
-          <w:lang w:val="en-US"/>
-        </w:rPr>
-        <w:t>nbsp;Вперед</w:t>
-      </w:r>
-      <w:proofErr w:type="spellEnd"/>
-      <w:r>
-        <w:rPr>
-          <w:lang w:val="en-US"/>
-        </w:rPr>
-        <w:t>&lt;/a&gt; &lt;/button&gt;</w:t>
-      </w:r>
-    </w:p>
-    <w:p>
-      <w:r>
-        <w:t>3)</w:t>
-      </w:r>
-      <w:r>
-        <w:t xml:space="preserve"> </w:t>
-      </w:r>
-      <w:r>
-        <w:t>информация, предоставляемая пользователю, должна содержать графическую информацию. Картинки должны иметь размеры, не превышающие размеры окна браузера, различное обтекание и выравнивание. Предусмотреть использование изображений-ссылок;</w:t>
-      </w:r>
-    </w:p>
-    <w:p>
-      <w:r>
-        <w:t>Вставка картинки на сайт выглядит так</w:t>
-      </w:r>
-      <w:r>
-        <w:t>:</w:t>
-      </w:r>
-    </w:p>
-    <w:p>
-      <w:pPr>
-        <w:rPr>
-          <w:lang w:val="en-US"/>
-        </w:rPr>
-      </w:pPr>
-      <w:r>
-        <w:rPr>
-          <w:lang w:val="en-US"/>
-        </w:rPr>
-        <w:t xml:space="preserve">&lt;p align = "center"&gt;&lt;a </w:t>
-      </w:r>
-      <w:proofErr w:type="spellStart"/>
-      <w:r>
-        <w:rPr>
-          <w:lang w:val="en-US"/>
-        </w:rPr>
-        <w:t>href</w:t>
-      </w:r>
-      <w:proofErr w:type="spellEnd"/>
-      <w:r>
-        <w:rPr>
-          <w:lang w:val="en-US"/>
-        </w:rPr>
         <w:t>="gallery.html"&gt;&lt;</w:t>
       </w:r>
       <w:proofErr w:type="spellStart"/>
@@ -943,14 +907,28 @@
       </w:r>
     </w:p>
     <w:p>
-      <w:r>
-        <w:t>4)</w:t>
-      </w:r>
-      <w:r>
-        <w:t xml:space="preserve"> </w:t>
-      </w:r>
-      <w:r>
-        <w:t>фоновые изображения</w:t>
+      <w:pPr>
+        <w:rPr>
+          <w:lang w:val="en-US"/>
+        </w:rPr>
+      </w:pPr>
+      <w:r>
+        <w:rPr>
+          <w:lang w:val="en-US"/>
+        </w:rPr>
+        <w:t xml:space="preserve">4) </w:t>
+      </w:r>
+      <w:r>
+        <w:t>фоновые</w:t>
+      </w:r>
+      <w:r>
+        <w:rPr>
+          <w:lang w:val="en-US"/>
+        </w:rPr>
+        <w:t xml:space="preserve"> </w:t>
+      </w:r>
+      <w:r>
+        <w:t>изображения</w:t>
       </w:r>
     </w:p>
     <w:p>
@@ -987,16 +965,17 @@
       </w:r>
     </w:p>
     <w:p>
-      <w:pPr>
-        <w:rPr>
-          <w:lang w:val="en-US"/>
-        </w:rPr>
-      </w:pPr>
-      <w:r>
-        <w:rPr>
-          <w:lang w:val="en-US"/>
-        </w:rPr>
-        <w:t>&lt;/div&gt;</w:t>
+      <w:r>
+        <w:t>&lt;/</w:t>
+      </w:r>
+      <w:r>
+        <w:rPr>
+          <w:lang w:val="en-US"/>
+        </w:rPr>
+        <w:t>div</w:t>
+      </w:r>
+      <w:r>
+        <w:t>&gt;</w:t>
       </w:r>
     </w:p>
     <w:p>
@@ -1100,6 +1079,7 @@
         <w:t>="index.html"&gt;&amp;</w:t>
       </w:r>
       <w:proofErr w:type="spellStart"/>
+      <w:proofErr w:type="gramStart"/>
       <w:r>
         <w:rPr>
           <w:lang w:val="en-US"/>
@@ -1116,6 +1096,7 @@
       <w:r>
         <w:t>О</w:t>
       </w:r>
+      <w:proofErr w:type="gramEnd"/>
       <w:r>
         <w:rPr>
           <w:lang w:val="en-US"/>
@@ -1159,6 +1140,7 @@
         <w:t>="events.html"&gt;&amp;</w:t>
       </w:r>
       <w:proofErr w:type="spellStart"/>
+      <w:proofErr w:type="gramStart"/>
       <w:r>
         <w:rPr>
           <w:lang w:val="en-US"/>
@@ -1175,6 +1157,7 @@
       <w:r>
         <w:t>Биография</w:t>
       </w:r>
+      <w:proofErr w:type="gramEnd"/>
       <w:r>
         <w:rPr>
           <w:lang w:val="en-US"/>
@@ -1222,6 +1205,7 @@
         <w:t>="events.html#ch1"&gt;&amp;</w:t>
       </w:r>
       <w:proofErr w:type="spellStart"/>
+      <w:proofErr w:type="gramStart"/>
       <w:r>
         <w:rPr>
           <w:lang w:val="en-US"/>
@@ -1238,6 +1222,7 @@
       <w:r>
         <w:t>Детство</w:t>
       </w:r>
+      <w:proofErr w:type="gramEnd"/>
       <w:r>
         <w:rPr>
           <w:lang w:val="en-US"/>
@@ -1272,6 +1257,7 @@
         <w:t>="events.html#ch2"&gt;&amp;</w:t>
       </w:r>
       <w:proofErr w:type="spellStart"/>
+      <w:proofErr w:type="gramStart"/>
       <w:r>
         <w:rPr>
           <w:lang w:val="en-US"/>
@@ -1288,6 +1274,7 @@
       <w:r>
         <w:t>Проблемы</w:t>
       </w:r>
+      <w:proofErr w:type="gramEnd"/>
       <w:r>
         <w:rPr>
           <w:lang w:val="en-US"/>
@@ -1340,6 +1327,7 @@
         <w:t>="events.html#ch3"&gt;&amp;</w:t>
       </w:r>
       <w:proofErr w:type="spellStart"/>
+      <w:proofErr w:type="gramStart"/>
       <w:r>
         <w:rPr>
           <w:lang w:val="en-US"/>
@@ -1356,6 +1344,7 @@
       <w:r>
         <w:t>Смена</w:t>
       </w:r>
+      <w:proofErr w:type="gramEnd"/>
       <w:r>
         <w:rPr>
           <w:lang w:val="en-US"/>
@@ -1399,6 +1388,7 @@
         <w:t>="events.html#ch4"&gt;&amp;</w:t>
       </w:r>
       <w:proofErr w:type="spellStart"/>
+      <w:proofErr w:type="gramStart"/>
       <w:r>
         <w:rPr>
           <w:lang w:val="en-US"/>
@@ -1415,6 +1405,7 @@
       <w:r>
         <w:t>Олимпийские</w:t>
       </w:r>
+      <w:proofErr w:type="gramEnd"/>
       <w:r>
         <w:rPr>
           <w:lang w:val="en-US"/>
@@ -1484,6 +1475,7 @@
         <w:t>="gallery.html"&gt;&amp;</w:t>
       </w:r>
       <w:proofErr w:type="spellStart"/>
+      <w:proofErr w:type="gramStart"/>
       <w:r>
         <w:rPr>
           <w:lang w:val="en-US"/>
@@ -1500,6 +1492,7 @@
       <w:r>
         <w:t>Галерея</w:t>
       </w:r>
+      <w:proofErr w:type="gramEnd"/>
       <w:r>
         <w:rPr>
           <w:lang w:val="en-US"/>
@@ -1566,18 +1559,1129 @@
         <w:t>), отступами, цветовым оформлением;</w:t>
       </w:r>
     </w:p>
+    <w:p>
+      <w:pPr>
+        <w:rPr>
+          <w:lang w:val="en-US"/>
+        </w:rPr>
+      </w:pPr>
+      <w:r>
+        <w:rPr>
+          <w:lang w:val="en-US"/>
+        </w:rPr>
+        <w:t>&lt;table&gt;</w:t>
+      </w:r>
+    </w:p>
+    <w:p>
+      <w:pPr>
+        <w:rPr>
+          <w:lang w:val="en-US"/>
+        </w:rPr>
+      </w:pPr>
+      <w:r>
+        <w:rPr>
+          <w:lang w:val="en-US"/>
+        </w:rPr>
+        <w:t xml:space="preserve">                &lt;tr&gt;</w:t>
+      </w:r>
+    </w:p>
+    <w:p>
+      <w:pPr>
+        <w:rPr>
+          <w:lang w:val="en-US"/>
+        </w:rPr>
+      </w:pPr>
+      <w:r>
+        <w:rPr>
+          <w:lang w:val="en-US"/>
+        </w:rPr>
+        <w:t xml:space="preserve">                    &lt;td&gt;</w:t>
+      </w:r>
+      <w:r>
+        <w:t>Год</w:t>
+      </w:r>
+      <w:r>
+        <w:rPr>
+          <w:lang w:val="en-US"/>
+        </w:rPr>
+        <w:t>&lt;/td&gt;</w:t>
+      </w:r>
+    </w:p>
+    <w:p>
+      <w:r>
+        <w:rPr>
+          <w:lang w:val="en-US"/>
+        </w:rPr>
+        <w:t xml:space="preserve">                    </w:t>
+      </w:r>
+      <w:r>
+        <w:t>&lt;</w:t>
+      </w:r>
+      <w:proofErr w:type="spellStart"/>
+      <w:r>
+        <w:t>td</w:t>
+      </w:r>
+      <w:proofErr w:type="spellEnd"/>
+      <w:r>
+        <w:t>&gt;Страна&lt;/</w:t>
+      </w:r>
+      <w:proofErr w:type="spellStart"/>
+      <w:r>
+        <w:t>td</w:t>
+      </w:r>
+      <w:proofErr w:type="spellEnd"/>
+      <w:r>
+        <w:t>&gt;</w:t>
+      </w:r>
+    </w:p>
+    <w:p>
+      <w:r>
+        <w:t xml:space="preserve">                    &lt;</w:t>
+      </w:r>
+      <w:proofErr w:type="spellStart"/>
+      <w:r>
+        <w:t>td</w:t>
+      </w:r>
+      <w:proofErr w:type="spellEnd"/>
+      <w:r>
+        <w:t>&gt;Весовая категория&lt;/</w:t>
+      </w:r>
+      <w:proofErr w:type="spellStart"/>
+      <w:r>
+        <w:t>td</w:t>
+      </w:r>
+      <w:proofErr w:type="spellEnd"/>
+      <w:r>
+        <w:t>&gt;</w:t>
+      </w:r>
+    </w:p>
+    <w:p>
+      <w:r>
+        <w:t xml:space="preserve">                    &lt;</w:t>
+      </w:r>
+      <w:proofErr w:type="spellStart"/>
+      <w:r>
+        <w:t>td</w:t>
+      </w:r>
+      <w:proofErr w:type="spellEnd"/>
+      <w:r>
+        <w:t>&gt;Захват&lt;/</w:t>
+      </w:r>
+      <w:proofErr w:type="spellStart"/>
+      <w:r>
+        <w:t>td</w:t>
+      </w:r>
+      <w:proofErr w:type="spellEnd"/>
+      <w:r>
+        <w:t>&gt;</w:t>
+      </w:r>
+    </w:p>
+    <w:p>
+      <w:r>
+        <w:t xml:space="preserve">                    &lt;</w:t>
+      </w:r>
+      <w:proofErr w:type="spellStart"/>
+      <w:r>
+        <w:t>td</w:t>
+      </w:r>
+      <w:proofErr w:type="spellEnd"/>
+      <w:r>
+        <w:t>&gt;Ранг&lt;/</w:t>
+      </w:r>
+      <w:proofErr w:type="spellStart"/>
+      <w:r>
+        <w:t>td</w:t>
+      </w:r>
+      <w:proofErr w:type="spellEnd"/>
+      <w:r>
+        <w:t>&gt;</w:t>
+      </w:r>
+    </w:p>
+    <w:p>
+      <w:r>
+        <w:t xml:space="preserve">                    &lt;</w:t>
+      </w:r>
+      <w:proofErr w:type="spellStart"/>
+      <w:r>
+        <w:t>td</w:t>
+      </w:r>
+      <w:proofErr w:type="spellEnd"/>
+      <w:r>
+        <w:t>&gt;Чистый рывок&lt;/</w:t>
+      </w:r>
+      <w:proofErr w:type="spellStart"/>
+      <w:r>
+        <w:t>td</w:t>
+      </w:r>
+      <w:proofErr w:type="spellEnd"/>
+      <w:r>
+        <w:t>&gt;</w:t>
+      </w:r>
+    </w:p>
+    <w:p>
+      <w:r>
+        <w:t xml:space="preserve">                    &lt;</w:t>
+      </w:r>
+      <w:proofErr w:type="spellStart"/>
+      <w:r>
+        <w:t>td</w:t>
+      </w:r>
+      <w:proofErr w:type="spellEnd"/>
+      <w:r>
+        <w:t>&gt;Ранг&lt;/</w:t>
+      </w:r>
+      <w:proofErr w:type="spellStart"/>
+      <w:r>
+        <w:t>td</w:t>
+      </w:r>
+      <w:proofErr w:type="spellEnd"/>
+      <w:r>
+        <w:t>&gt;</w:t>
+      </w:r>
+    </w:p>
+    <w:p>
+      <w:r>
+        <w:t xml:space="preserve">                    &lt;</w:t>
+      </w:r>
+      <w:proofErr w:type="spellStart"/>
+      <w:r>
+        <w:t>td</w:t>
+      </w:r>
+      <w:proofErr w:type="spellEnd"/>
+      <w:r>
+        <w:t>&gt;В целом&lt;/</w:t>
+      </w:r>
+      <w:proofErr w:type="spellStart"/>
+      <w:r>
+        <w:t>td</w:t>
+      </w:r>
+      <w:proofErr w:type="spellEnd"/>
+      <w:r>
+        <w:t>&gt;</w:t>
+      </w:r>
+    </w:p>
+    <w:p>
+      <w:r>
+        <w:lastRenderedPageBreak/>
+        <w:t xml:space="preserve">                    &lt;</w:t>
+      </w:r>
+      <w:proofErr w:type="spellStart"/>
+      <w:r>
+        <w:t>td</w:t>
+      </w:r>
+      <w:proofErr w:type="spellEnd"/>
+      <w:r>
+        <w:t>&gt;Ранг&lt;/</w:t>
+      </w:r>
+      <w:proofErr w:type="spellStart"/>
+      <w:r>
+        <w:t>td</w:t>
+      </w:r>
+      <w:proofErr w:type="spellEnd"/>
+      <w:r>
+        <w:t>&gt;</w:t>
+      </w:r>
+    </w:p>
+    <w:p>
+      <w:r>
+        <w:t xml:space="preserve">                &lt;/</w:t>
+      </w:r>
+      <w:proofErr w:type="spellStart"/>
+      <w:r>
+        <w:t>tr</w:t>
+      </w:r>
+      <w:proofErr w:type="spellEnd"/>
+      <w:r>
+        <w:t>&gt;</w:t>
+      </w:r>
+    </w:p>
+    <w:p>
+      <w:r>
+        <w:t xml:space="preserve">                &lt;</w:t>
+      </w:r>
+      <w:proofErr w:type="spellStart"/>
+      <w:r>
+        <w:t>tr</w:t>
+      </w:r>
+      <w:proofErr w:type="spellEnd"/>
+      <w:r>
+        <w:t>&gt;</w:t>
+      </w:r>
+    </w:p>
+    <w:p>
+      <w:r>
+        <w:t xml:space="preserve">                    &lt;</w:t>
+      </w:r>
+      <w:proofErr w:type="spellStart"/>
+      <w:r>
+        <w:t>td</w:t>
+      </w:r>
+      <w:proofErr w:type="spellEnd"/>
+      <w:r>
+        <w:t>&gt;2002&lt;/</w:t>
+      </w:r>
+      <w:proofErr w:type="spellStart"/>
+      <w:r>
+        <w:t>td</w:t>
+      </w:r>
+      <w:proofErr w:type="spellEnd"/>
+      <w:r>
+        <w:t>&gt;</w:t>
+      </w:r>
+    </w:p>
+    <w:p>
+      <w:r>
+        <w:t xml:space="preserve">                    &lt;</w:t>
+      </w:r>
+      <w:proofErr w:type="spellStart"/>
+      <w:proofErr w:type="gramStart"/>
+      <w:r>
+        <w:t>td</w:t>
+      </w:r>
+      <w:proofErr w:type="spellEnd"/>
+      <w:r>
+        <w:t xml:space="preserve"> &gt;Австрия</w:t>
+      </w:r>
+      <w:proofErr w:type="gramEnd"/>
+      <w:r>
+        <w:t>&lt;/</w:t>
+      </w:r>
+      <w:proofErr w:type="spellStart"/>
+      <w:r>
+        <w:t>td</w:t>
+      </w:r>
+      <w:proofErr w:type="spellEnd"/>
+      <w:r>
+        <w:t>&gt;</w:t>
+      </w:r>
+    </w:p>
+    <w:p>
+      <w:pPr>
+        <w:rPr>
+          <w:lang w:val="en-US"/>
+        </w:rPr>
+      </w:pPr>
+      <w:r>
+        <w:t xml:space="preserve">                    </w:t>
+      </w:r>
+      <w:r>
+        <w:rPr>
+          <w:lang w:val="en-US"/>
+        </w:rPr>
+        <w:t>&lt;</w:t>
+      </w:r>
+      <w:proofErr w:type="spellStart"/>
+      <w:r>
+        <w:rPr>
+          <w:lang w:val="en-US"/>
+        </w:rPr>
+        <w:t>td</w:t>
+      </w:r>
+      <w:proofErr w:type="spellEnd"/>
+      <w:r>
+        <w:rPr>
+          <w:lang w:val="en-US"/>
+        </w:rPr>
+        <w:t xml:space="preserve"> </w:t>
+      </w:r>
+      <w:proofErr w:type="gramStart"/>
+      <w:r>
+        <w:rPr>
+          <w:lang w:val="en-US"/>
+        </w:rPr>
+        <w:t>align</w:t>
+      </w:r>
+      <w:proofErr w:type="gramEnd"/>
+      <w:r>
+        <w:rPr>
+          <w:lang w:val="en-US"/>
+        </w:rPr>
+        <w:t xml:space="preserve">="center" </w:t>
+      </w:r>
+      <w:proofErr w:type="spellStart"/>
+      <w:r>
+        <w:rPr>
+          <w:lang w:val="en-US"/>
+        </w:rPr>
+        <w:t>valign</w:t>
+      </w:r>
+      <w:proofErr w:type="spellEnd"/>
+      <w:r>
+        <w:rPr>
+          <w:lang w:val="en-US"/>
+        </w:rPr>
+        <w:t xml:space="preserve"> = "middle"&gt;+105 </w:t>
+      </w:r>
+      <w:r>
+        <w:t>кг</w:t>
+      </w:r>
+      <w:r>
+        <w:rPr>
+          <w:lang w:val="en-US"/>
+        </w:rPr>
+        <w:t>&lt;/td&gt;</w:t>
+      </w:r>
+    </w:p>
+    <w:p>
+      <w:pPr>
+        <w:rPr>
+          <w:lang w:val="en-US"/>
+        </w:rPr>
+      </w:pPr>
+      <w:r>
+        <w:rPr>
+          <w:lang w:val="en-US"/>
+        </w:rPr>
+        <w:t xml:space="preserve">                    &lt;td&gt;167,5 </w:t>
+      </w:r>
+      <w:r>
+        <w:t>кг</w:t>
+      </w:r>
+      <w:r>
+        <w:rPr>
+          <w:lang w:val="en-US"/>
+        </w:rPr>
+        <w:t>&lt;/td&gt;</w:t>
+      </w:r>
+    </w:p>
+    <w:p>
+      <w:pPr>
+        <w:rPr>
+          <w:lang w:val="en-US"/>
+        </w:rPr>
+      </w:pPr>
+      <w:r>
+        <w:rPr>
+          <w:lang w:val="en-US"/>
+        </w:rPr>
+        <w:t xml:space="preserve">                    &lt;td&gt;1-</w:t>
+      </w:r>
+      <w:r>
+        <w:t>й</w:t>
+      </w:r>
+      <w:r>
+        <w:rPr>
+          <w:lang w:val="en-US"/>
+        </w:rPr>
+        <w:t>&lt;/td&gt;</w:t>
+      </w:r>
+    </w:p>
+    <w:p>
+      <w:pPr>
+        <w:rPr>
+          <w:lang w:val="en-US"/>
+        </w:rPr>
+      </w:pPr>
+      <w:r>
+        <w:rPr>
+          <w:lang w:val="en-US"/>
+        </w:rPr>
+        <w:t xml:space="preserve">                    &lt;td&gt;202,5 </w:t>
+      </w:r>
+      <w:r>
+        <w:t>кг</w:t>
+      </w:r>
+      <w:r>
+        <w:rPr>
+          <w:lang w:val="en-US"/>
+        </w:rPr>
+        <w:t>&lt;/td&gt;</w:t>
+      </w:r>
+    </w:p>
+    <w:p>
+      <w:pPr>
+        <w:rPr>
+          <w:lang w:val="en-US"/>
+        </w:rPr>
+      </w:pPr>
+      <w:r>
+        <w:rPr>
+          <w:lang w:val="en-US"/>
+        </w:rPr>
+        <w:t xml:space="preserve">                    &lt;td&gt;1-</w:t>
+      </w:r>
+      <w:r>
+        <w:t>й</w:t>
+      </w:r>
+      <w:r>
+        <w:rPr>
+          <w:lang w:val="en-US"/>
+        </w:rPr>
+        <w:t>&lt;/td&gt;</w:t>
+      </w:r>
+    </w:p>
+    <w:p>
+      <w:pPr>
+        <w:rPr>
+          <w:lang w:val="en-US"/>
+        </w:rPr>
+      </w:pPr>
+      <w:r>
+        <w:rPr>
+          <w:lang w:val="en-US"/>
+        </w:rPr>
+        <w:t xml:space="preserve">                    &lt;td&gt;370,0 </w:t>
+      </w:r>
+      <w:r>
+        <w:t>кг</w:t>
+      </w:r>
+      <w:r>
+        <w:rPr>
+          <w:lang w:val="en-US"/>
+        </w:rPr>
+        <w:t>&lt;/td&gt;</w:t>
+      </w:r>
+    </w:p>
+    <w:p>
+      <w:pPr>
+        <w:rPr>
+          <w:lang w:val="en-US"/>
+        </w:rPr>
+      </w:pPr>
+      <w:r>
+        <w:rPr>
+          <w:lang w:val="en-US"/>
+        </w:rPr>
+        <w:t xml:space="preserve">                    &lt;td&gt;1 -</w:t>
+      </w:r>
+      <w:r>
+        <w:t>й</w:t>
+      </w:r>
+      <w:r>
+        <w:rPr>
+          <w:lang w:val="en-US"/>
+        </w:rPr>
+        <w:t>&lt;/td&gt;</w:t>
+      </w:r>
+    </w:p>
+    <w:p>
+      <w:pPr>
+        <w:rPr>
+          <w:lang w:val="en-US"/>
+        </w:rPr>
+      </w:pPr>
+      <w:r>
+        <w:rPr>
+          <w:lang w:val="en-US"/>
+        </w:rPr>
+        <w:t xml:space="preserve">                &lt;/tr&gt;</w:t>
+      </w:r>
+    </w:p>
+    <w:p>
+      <w:pPr>
+        <w:ind w:firstLine="708"/>
+        <w:rPr>
+          <w:lang w:val="en-US"/>
+        </w:rPr>
+      </w:pPr>
+      <w:r>
+        <w:rPr>
+          <w:lang w:val="en-US"/>
+        </w:rPr>
+        <w:t xml:space="preserve">&lt;-- </w:t>
+      </w:r>
+      <w:r>
+        <w:t>Остальные элементы таблицы</w:t>
+      </w:r>
+      <w:r>
+        <w:rPr>
+          <w:lang w:val="en-US"/>
+        </w:rPr>
+        <w:t xml:space="preserve"> --&gt;</w:t>
+      </w:r>
+    </w:p>
+    <w:p>
+      <w:r>
+        <w:t xml:space="preserve">            &lt;/</w:t>
+      </w:r>
+      <w:proofErr w:type="spellStart"/>
+      <w:r>
+        <w:t>table</w:t>
+      </w:r>
+      <w:proofErr w:type="spellEnd"/>
+      <w:r>
+        <w:t>&gt;</w:t>
+      </w:r>
+    </w:p>
+    <w:p>
+      <w:r>
+        <w:t>7)</w:t>
+      </w:r>
+      <w:r>
+        <w:t xml:space="preserve"> </w:t>
+      </w:r>
+      <w:r>
+        <w:t>карту-изображение и, как альтернативу ей, обычные ссылки на части документа или вспомогательные документы (см. пункт «Дополнительно» выше). Должен быть реализован клиентский вариант карты-изображения</w:t>
+      </w:r>
+    </w:p>
+    <w:p>
+      <w:r>
+        <w:t>&lt;</w:t>
+      </w:r>
+      <w:r>
+        <w:rPr>
+          <w:lang w:val="en-US"/>
+        </w:rPr>
+        <w:t>div</w:t>
+      </w:r>
+      <w:r>
+        <w:t xml:space="preserve"> </w:t>
+      </w:r>
+      <w:r>
+        <w:rPr>
+          <w:lang w:val="en-US"/>
+        </w:rPr>
+        <w:t>class</w:t>
+      </w:r>
+      <w:r>
+        <w:t xml:space="preserve"> = "</w:t>
+      </w:r>
+      <w:r>
+        <w:rPr>
+          <w:lang w:val="en-US"/>
+        </w:rPr>
+        <w:t>nav</w:t>
+      </w:r>
+      <w:r>
+        <w:t>"&gt;</w:t>
+      </w:r>
+    </w:p>
+    <w:p>
+      <w:pPr>
+        <w:rPr>
+          <w:lang w:val="en-US"/>
+        </w:rPr>
+      </w:pPr>
+      <w:r>
+        <w:t xml:space="preserve">            </w:t>
+      </w:r>
+      <w:r>
+        <w:rPr>
+          <w:lang w:val="en-US"/>
+        </w:rPr>
+        <w:t>&lt;</w:t>
+      </w:r>
+      <w:proofErr w:type="spellStart"/>
+      <w:r>
+        <w:rPr>
+          <w:lang w:val="en-US"/>
+        </w:rPr>
+        <w:t>br</w:t>
+      </w:r>
+      <w:proofErr w:type="spellEnd"/>
+      <w:r>
+        <w:rPr>
+          <w:lang w:val="en-US"/>
+        </w:rPr>
+        <w:t>&gt;</w:t>
+      </w:r>
+    </w:p>
+    <w:p>
+      <w:pPr>
+        <w:rPr>
+          <w:lang w:val="en-US"/>
+        </w:rPr>
+      </w:pPr>
+      <w:r>
+        <w:rPr>
+          <w:lang w:val="en-US"/>
+        </w:rPr>
+        <w:t xml:space="preserve">        &lt;ul&gt;</w:t>
+      </w:r>
+    </w:p>
+    <w:p>
+      <w:pPr>
+        <w:rPr>
+          <w:lang w:val="en-US"/>
+        </w:rPr>
+      </w:pPr>
+      <w:r>
+        <w:rPr>
+          <w:lang w:val="en-US"/>
+        </w:rPr>
+        <w:t xml:space="preserve">            &lt;li&gt;&lt;a </w:t>
+      </w:r>
+      <w:proofErr w:type="spellStart"/>
+      <w:r>
+        <w:rPr>
+          <w:lang w:val="en-US"/>
+        </w:rPr>
+        <w:t>href</w:t>
+      </w:r>
+      <w:proofErr w:type="spellEnd"/>
+      <w:r>
+        <w:rPr>
+          <w:lang w:val="en-US"/>
+        </w:rPr>
+        <w:t>="index.html"&gt;&amp;</w:t>
+      </w:r>
+      <w:proofErr w:type="spellStart"/>
+      <w:proofErr w:type="gramStart"/>
+      <w:r>
+        <w:rPr>
+          <w:lang w:val="en-US"/>
+        </w:rPr>
+        <w:t>nbsp</w:t>
+      </w:r>
+      <w:proofErr w:type="spellEnd"/>
+      <w:r>
+        <w:rPr>
+          <w:lang w:val="en-US"/>
+        </w:rPr>
+        <w:t>;</w:t>
+      </w:r>
+      <w:r>
+        <w:t>О</w:t>
+      </w:r>
+      <w:proofErr w:type="gramEnd"/>
+      <w:r>
+        <w:rPr>
+          <w:lang w:val="en-US"/>
+        </w:rPr>
+        <w:t xml:space="preserve"> </w:t>
+      </w:r>
+      <w:r>
+        <w:t>событии</w:t>
+      </w:r>
+      <w:r>
+        <w:rPr>
+          <w:lang w:val="en-US"/>
+        </w:rPr>
+        <w:t>&lt;/a&gt;&lt;/li&gt;</w:t>
+      </w:r>
+    </w:p>
+    <w:p>
+      <w:pPr>
+        <w:rPr>
+          <w:lang w:val="en-US"/>
+        </w:rPr>
+      </w:pPr>
+      <w:r>
+        <w:rPr>
+          <w:lang w:val="en-US"/>
+        </w:rPr>
+        <w:t xml:space="preserve">            &lt;li&gt;&lt;a </w:t>
+      </w:r>
+      <w:proofErr w:type="spellStart"/>
+      <w:r>
+        <w:rPr>
+          <w:lang w:val="en-US"/>
+        </w:rPr>
+        <w:t>href</w:t>
+      </w:r>
+      <w:proofErr w:type="spellEnd"/>
+      <w:r>
+        <w:rPr>
+          <w:lang w:val="en-US"/>
+        </w:rPr>
+        <w:t>="events.html"&gt;&amp;</w:t>
+      </w:r>
+      <w:proofErr w:type="spellStart"/>
+      <w:proofErr w:type="gramStart"/>
+      <w:r>
+        <w:rPr>
+          <w:lang w:val="en-US"/>
+        </w:rPr>
+        <w:t>nbsp</w:t>
+      </w:r>
+      <w:proofErr w:type="spellEnd"/>
+      <w:r>
+        <w:rPr>
+          <w:lang w:val="en-US"/>
+        </w:rPr>
+        <w:t>;</w:t>
+      </w:r>
+      <w:r>
+        <w:t>Биография</w:t>
+      </w:r>
+      <w:proofErr w:type="gramEnd"/>
+      <w:r>
+        <w:rPr>
+          <w:lang w:val="en-US"/>
+        </w:rPr>
+        <w:t>&lt;/a&gt;</w:t>
+      </w:r>
+    </w:p>
+    <w:p>
+      <w:pPr>
+        <w:rPr>
+          <w:lang w:val="en-US"/>
+        </w:rPr>
+      </w:pPr>
+      <w:r>
+        <w:rPr>
+          <w:lang w:val="en-US"/>
+        </w:rPr>
+        <w:t xml:space="preserve">                &lt;ul&gt;</w:t>
+      </w:r>
+    </w:p>
+    <w:p>
+      <w:pPr>
+        <w:rPr>
+          <w:lang w:val="en-US"/>
+        </w:rPr>
+      </w:pPr>
+      <w:r>
+        <w:rPr>
+          <w:lang w:val="en-US"/>
+        </w:rPr>
+        <w:t xml:space="preserve">                &lt;li&gt;&lt;a </w:t>
+      </w:r>
+      <w:proofErr w:type="spellStart"/>
+      <w:r>
+        <w:rPr>
+          <w:lang w:val="en-US"/>
+        </w:rPr>
+        <w:t>href</w:t>
+      </w:r>
+      <w:proofErr w:type="spellEnd"/>
+      <w:r>
+        <w:rPr>
+          <w:lang w:val="en-US"/>
+        </w:rPr>
+        <w:t>="events.html#ch1"&gt;&amp;</w:t>
+      </w:r>
+      <w:proofErr w:type="spellStart"/>
+      <w:proofErr w:type="gramStart"/>
+      <w:r>
+        <w:rPr>
+          <w:lang w:val="en-US"/>
+        </w:rPr>
+        <w:t>nbsp</w:t>
+      </w:r>
+      <w:proofErr w:type="spellEnd"/>
+      <w:r>
+        <w:rPr>
+          <w:lang w:val="en-US"/>
+        </w:rPr>
+        <w:t>;</w:t>
+      </w:r>
+      <w:r>
+        <w:t>Детство</w:t>
+      </w:r>
+      <w:proofErr w:type="gramEnd"/>
+      <w:r>
+        <w:rPr>
+          <w:lang w:val="en-US"/>
+        </w:rPr>
+        <w:t>&lt;/a&gt;&lt;/li&gt;</w:t>
+      </w:r>
+    </w:p>
+    <w:p>
+      <w:pPr>
+        <w:rPr>
+          <w:lang w:val="en-US"/>
+        </w:rPr>
+      </w:pPr>
+      <w:r>
+        <w:rPr>
+          <w:lang w:val="en-US"/>
+        </w:rPr>
+        <w:t xml:space="preserve">                &lt;li&gt;&lt;a </w:t>
+      </w:r>
+      <w:proofErr w:type="spellStart"/>
+      <w:r>
+        <w:rPr>
+          <w:lang w:val="en-US"/>
+        </w:rPr>
+        <w:t>href</w:t>
+      </w:r>
+      <w:proofErr w:type="spellEnd"/>
+      <w:r>
+        <w:rPr>
+          <w:lang w:val="en-US"/>
+        </w:rPr>
+        <w:t>="events.html#ch2"&gt;&amp;</w:t>
+      </w:r>
+      <w:proofErr w:type="spellStart"/>
+      <w:proofErr w:type="gramStart"/>
+      <w:r>
+        <w:rPr>
+          <w:lang w:val="en-US"/>
+        </w:rPr>
+        <w:t>nbsp</w:t>
+      </w:r>
+      <w:proofErr w:type="spellEnd"/>
+      <w:r>
+        <w:rPr>
+          <w:lang w:val="en-US"/>
+        </w:rPr>
+        <w:t>;</w:t>
+      </w:r>
+      <w:r>
+        <w:t>Проблемы</w:t>
+      </w:r>
+      <w:proofErr w:type="gramEnd"/>
+      <w:r>
+        <w:rPr>
+          <w:lang w:val="en-US"/>
+        </w:rPr>
+        <w:t xml:space="preserve"> </w:t>
+      </w:r>
+      <w:r>
+        <w:t>со</w:t>
+      </w:r>
+      <w:r>
+        <w:rPr>
+          <w:lang w:val="en-US"/>
+        </w:rPr>
+        <w:t xml:space="preserve"> </w:t>
+      </w:r>
+      <w:r>
+        <w:t>здоровьем</w:t>
+      </w:r>
+      <w:r>
+        <w:rPr>
+          <w:lang w:val="en-US"/>
+        </w:rPr>
+        <w:t>&lt;/a&gt;&lt;/li&gt;</w:t>
+      </w:r>
+    </w:p>
+    <w:p>
+      <w:pPr>
+        <w:rPr>
+          <w:lang w:val="en-US"/>
+        </w:rPr>
+      </w:pPr>
+      <w:r>
+        <w:rPr>
+          <w:lang w:val="en-US"/>
+        </w:rPr>
+        <w:t xml:space="preserve">                &lt;li&gt;&lt;a </w:t>
+      </w:r>
+      <w:proofErr w:type="spellStart"/>
+      <w:r>
+        <w:rPr>
+          <w:lang w:val="en-US"/>
+        </w:rPr>
+        <w:t>href</w:t>
+      </w:r>
+      <w:proofErr w:type="spellEnd"/>
+      <w:r>
+        <w:rPr>
+          <w:lang w:val="en-US"/>
+        </w:rPr>
+        <w:t>="events.html#ch3"&gt;&amp;</w:t>
+      </w:r>
+      <w:proofErr w:type="spellStart"/>
+      <w:proofErr w:type="gramStart"/>
+      <w:r>
+        <w:rPr>
+          <w:lang w:val="en-US"/>
+        </w:rPr>
+        <w:t>nbsp</w:t>
+      </w:r>
+      <w:proofErr w:type="spellEnd"/>
+      <w:r>
+        <w:rPr>
+          <w:lang w:val="en-US"/>
+        </w:rPr>
+        <w:t>;</w:t>
+      </w:r>
+      <w:r>
+        <w:t>Смена</w:t>
+      </w:r>
+      <w:proofErr w:type="gramEnd"/>
+      <w:r>
+        <w:rPr>
+          <w:lang w:val="en-US"/>
+        </w:rPr>
+        <w:t xml:space="preserve"> </w:t>
+      </w:r>
+      <w:r>
+        <w:t>гражданства</w:t>
+      </w:r>
+      <w:r>
+        <w:rPr>
+          <w:lang w:val="en-US"/>
+        </w:rPr>
+        <w:t>&lt;/a&gt;&lt;/li&gt;</w:t>
+      </w:r>
+    </w:p>
+    <w:p>
+      <w:pPr>
+        <w:rPr>
+          <w:lang w:val="en-US"/>
+        </w:rPr>
+      </w:pPr>
+      <w:r>
+        <w:rPr>
+          <w:lang w:val="en-US"/>
+        </w:rPr>
+        <w:t xml:space="preserve">                &lt;li&gt;&lt;a </w:t>
+      </w:r>
+      <w:proofErr w:type="spellStart"/>
+      <w:r>
+        <w:rPr>
+          <w:lang w:val="en-US"/>
+        </w:rPr>
+        <w:t>href</w:t>
+      </w:r>
+      <w:proofErr w:type="spellEnd"/>
+      <w:r>
+        <w:rPr>
+          <w:lang w:val="en-US"/>
+        </w:rPr>
+        <w:t>="events.html#ch4"&gt;&amp;</w:t>
+      </w:r>
+      <w:proofErr w:type="spellStart"/>
+      <w:proofErr w:type="gramStart"/>
+      <w:r>
+        <w:rPr>
+          <w:lang w:val="en-US"/>
+        </w:rPr>
+        <w:t>nbsp</w:t>
+      </w:r>
+      <w:proofErr w:type="spellEnd"/>
+      <w:r>
+        <w:rPr>
+          <w:lang w:val="en-US"/>
+        </w:rPr>
+        <w:t>;</w:t>
+      </w:r>
+      <w:r>
+        <w:t>Олимпийские</w:t>
+      </w:r>
+      <w:proofErr w:type="gramEnd"/>
+      <w:r>
+        <w:rPr>
+          <w:lang w:val="en-US"/>
+        </w:rPr>
+        <w:t xml:space="preserve"> </w:t>
+      </w:r>
+      <w:r>
+        <w:t>игры</w:t>
+      </w:r>
+      <w:r>
+        <w:rPr>
+          <w:lang w:val="en-US"/>
+        </w:rPr>
+        <w:t xml:space="preserve"> 2008&lt;/a&gt;&lt;/li&gt;</w:t>
+      </w:r>
+    </w:p>
+    <w:p>
+      <w:pPr>
+        <w:rPr>
+          <w:lang w:val="en-US"/>
+        </w:rPr>
+      </w:pPr>
+      <w:r>
+        <w:rPr>
+          <w:lang w:val="en-US"/>
+        </w:rPr>
+        <w:t xml:space="preserve">            &lt;/ul&gt;</w:t>
+      </w:r>
+    </w:p>
+    <w:p>
+      <w:pPr>
+        <w:rPr>
+          <w:lang w:val="en-US"/>
+        </w:rPr>
+      </w:pPr>
+      <w:r>
+        <w:rPr>
+          <w:lang w:val="en-US"/>
+        </w:rPr>
+        <w:t xml:space="preserve">            &lt;/li&gt;</w:t>
+      </w:r>
+    </w:p>
+    <w:p>
+      <w:pPr>
+        <w:rPr>
+          <w:lang w:val="en-US"/>
+        </w:rPr>
+      </w:pPr>
+      <w:r>
+        <w:rPr>
+          <w:lang w:val="en-US"/>
+        </w:rPr>
+        <w:t xml:space="preserve">            &lt;li&gt;&lt;a </w:t>
+      </w:r>
+      <w:proofErr w:type="spellStart"/>
+      <w:r>
+        <w:rPr>
+          <w:lang w:val="en-US"/>
+        </w:rPr>
+        <w:t>href</w:t>
+      </w:r>
+      <w:proofErr w:type="spellEnd"/>
+      <w:r>
+        <w:rPr>
+          <w:lang w:val="en-US"/>
+        </w:rPr>
+        <w:t>="gallery.html"&gt;&amp;</w:t>
+      </w:r>
+      <w:proofErr w:type="spellStart"/>
+      <w:proofErr w:type="gramStart"/>
+      <w:r>
+        <w:rPr>
+          <w:lang w:val="en-US"/>
+        </w:rPr>
+        <w:t>nbsp</w:t>
+      </w:r>
+      <w:proofErr w:type="spellEnd"/>
+      <w:r>
+        <w:rPr>
+          <w:lang w:val="en-US"/>
+        </w:rPr>
+        <w:t>;</w:t>
+      </w:r>
+      <w:r>
+        <w:t>Галерея</w:t>
+      </w:r>
+      <w:proofErr w:type="gramEnd"/>
+      <w:r>
+        <w:rPr>
+          <w:lang w:val="en-US"/>
+        </w:rPr>
+        <w:t>&lt;/a&gt;&lt;/li&gt;</w:t>
+      </w:r>
+    </w:p>
+    <w:p>
+      <w:r>
+        <w:rPr>
+          <w:lang w:val="en-US"/>
+        </w:rPr>
+        <w:t xml:space="preserve">        </w:t>
+      </w:r>
+      <w:r>
+        <w:t>&lt;/</w:t>
+      </w:r>
+      <w:proofErr w:type="spellStart"/>
+      <w:r>
+        <w:t>ul</w:t>
+      </w:r>
+      <w:proofErr w:type="spellEnd"/>
+      <w:r>
+        <w:t>&gt;</w:t>
+      </w:r>
+    </w:p>
+    <w:p>
+      <w:r>
+        <w:t xml:space="preserve">        &lt;/</w:t>
+      </w:r>
+      <w:proofErr w:type="spellStart"/>
+      <w:r>
+        <w:t>div</w:t>
+      </w:r>
+      <w:proofErr w:type="spellEnd"/>
+      <w:r>
+        <w:t>&gt;</w:t>
+      </w:r>
+    </w:p>
+    <w:p>
+      <w:r>
+        <w:lastRenderedPageBreak/>
+        <w:t>Вывод</w:t>
+      </w:r>
+      <w:r>
+        <w:t xml:space="preserve">: </w:t>
+      </w:r>
+      <w:r>
+        <w:t>научился создавать документы, предназначенные для использования на Web-страницах с использованием языка разметки документов HTML4.01/5.</w:t>
+      </w:r>
+    </w:p>
     <w:p/>
-    <w:p>
-      <w:r>
-        <w:t>7)</w:t>
-      </w:r>
-      <w:r>
-        <w:t xml:space="preserve"> </w:t>
-      </w:r>
-      <w:r>
-        <w:t>карту-изображение и, как альтернативу ей, обычные ссылки на части документа или вспомогательные документы (см. пункт «Дополнительно» выше). Должен быть реализован клиентский вариант карты-изображения</w:t>
-      </w:r>
-    </w:p>
     <w:sectPr>
       <w:pgSz w:w="11906" w:h="16838"/>
       <w:pgMar w:top="1134" w:right="850" w:bottom="1134" w:left="1701" w:header="708" w:footer="708" w:gutter="0"/>

--- a/web/laba1/otch.docx
+++ b/web/laba1/otch.docx
@@ -1,6 +1,6 @@
 
 <file path=word/document.xml><?xml version="1.0" encoding="utf-8"?>
-<w:document xmlns:wpc="http://schemas.microsoft.com/office/word/2010/wordprocessingCanvas" xmlns:cx="http://schemas.microsoft.com/office/drawing/2014/chartex" xmlns:cx1="http://schemas.microsoft.com/office/drawing/2015/9/8/chartex" xmlns:cx2="http://schemas.microsoft.com/office/drawing/2015/10/21/chartex" xmlns:cx3="http://schemas.microsoft.com/office/drawing/2016/5/9/chartex" xmlns:cx4="http://schemas.microsoft.com/office/drawing/2016/5/10/chartex" xmlns:cx5="http://schemas.microsoft.com/office/drawing/2016/5/11/chartex" xmlns:cx6="http://schemas.microsoft.com/office/drawing/2016/5/12/chartex" xmlns:cx7="http://schemas.microsoft.com/office/drawing/2016/5/13/chartex" xmlns:cx8="http://schemas.microsoft.com/office/drawing/2016/5/14/chartex" xmlns:mc="http://schemas.openxmlformats.org/markup-compatibility/2006" xmlns:aink="http://schemas.microsoft.com/office/drawing/2016/ink" xmlns:am3d="http://schemas.microsoft.com/office/drawing/2017/model3d" xmlns:o="urn:schemas-microsoft-com:office:office" xmlns:oel="http://schemas.microsoft.com/office/2019/extlst" xmlns:r="http://schemas.openxmlformats.org/officeDocument/2006/relationships" xmlns:m="http://schemas.openxmlformats.org/officeDocument/2006/math" xmlns:v="urn:schemas-microsoft-com:vml" xmlns:wp14="http://schemas.microsoft.com/office/word/2010/wordprocessingDrawing" xmlns:wp="http://schemas.openxmlformats.org/drawingml/2006/wordprocessingDrawing" xmlns:w10="urn:schemas-microsoft-com:office:word" xmlns:w="http://schemas.openxmlformats.org/wordprocessingml/2006/main" xmlns:w14="http://schemas.microsoft.com/office/word/2010/wordml" xmlns:w15="http://schemas.microsoft.com/office/word/2012/wordml" xmlns:w16cex="http://schemas.microsoft.com/office/word/2018/wordml/cex" xmlns:w16cid="http://schemas.microsoft.com/office/word/2016/wordml/cid" xmlns:w16="http://schemas.microsoft.com/office/word/2018/wordml" xmlns:w16du="http://schemas.microsoft.com/office/word/2023/wordml/word16du" xmlns:w16sdtdh="http://schemas.microsoft.com/office/word/2020/wordml/sdtdatahash" xmlns:w16se="http://schemas.microsoft.com/office/word/2015/wordml/symex" xmlns:wpg="http://schemas.microsoft.com/office/word/2010/wordprocessingGroup" xmlns:wpi="http://schemas.microsoft.com/office/word/2010/wordprocessingInk" xmlns:wne="http://schemas.microsoft.com/office/word/2006/wordml" xmlns:wps="http://schemas.microsoft.com/office/word/2010/wordprocessingShape" mc:Ignorable="w14 w15 w16se w16cid w16 w16cex w16sdtdh w16du wp14">
+<w:document xmlns:wpc="http://schemas.microsoft.com/office/word/2010/wordprocessingCanvas" xmlns:cx="http://schemas.microsoft.com/office/drawing/2014/chartex" xmlns:cx1="http://schemas.microsoft.com/office/drawing/2015/9/8/chartex" xmlns:cx2="http://schemas.microsoft.com/office/drawing/2015/10/21/chartex" xmlns:cx3="http://schemas.microsoft.com/office/drawing/2016/5/9/chartex" xmlns:cx4="http://schemas.microsoft.com/office/drawing/2016/5/10/chartex" xmlns:cx5="http://schemas.microsoft.com/office/drawing/2016/5/11/chartex" xmlns:cx6="http://schemas.microsoft.com/office/drawing/2016/5/12/chartex" xmlns:cx7="http://schemas.microsoft.com/office/drawing/2016/5/13/chartex" xmlns:cx8="http://schemas.microsoft.com/office/drawing/2016/5/14/chartex" xmlns:mc="http://schemas.openxmlformats.org/markup-compatibility/2006" xmlns:aink="http://schemas.microsoft.com/office/drawing/2016/ink" xmlns:am3d="http://schemas.microsoft.com/office/drawing/2017/model3d" xmlns:o="urn:schemas-microsoft-com:office:office" xmlns:r="http://schemas.openxmlformats.org/officeDocument/2006/relationships" xmlns:m="http://schemas.openxmlformats.org/officeDocument/2006/math" xmlns:v="urn:schemas-microsoft-com:vml" xmlns:wp14="http://schemas.microsoft.com/office/word/2010/wordprocessingDrawing" xmlns:wp="http://schemas.openxmlformats.org/drawingml/2006/wordprocessingDrawing" xmlns:w10="urn:schemas-microsoft-com:office:word" xmlns:w="http://schemas.openxmlformats.org/wordprocessingml/2006/main" xmlns:w14="http://schemas.microsoft.com/office/word/2010/wordml" xmlns:w15="http://schemas.microsoft.com/office/word/2012/wordml" xmlns:w16cex="http://schemas.microsoft.com/office/word/2018/wordml/cex" xmlns:w16cid="http://schemas.microsoft.com/office/word/2016/wordml/cid" xmlns:w16="http://schemas.microsoft.com/office/word/2018/wordml" xmlns:w16sdtdh="http://schemas.microsoft.com/office/word/2020/wordml/sdtdatahash" xmlns:w16se="http://schemas.microsoft.com/office/word/2015/wordml/symex" xmlns:wpg="http://schemas.microsoft.com/office/word/2010/wordprocessingGroup" xmlns:wpi="http://schemas.microsoft.com/office/word/2010/wordprocessingInk" xmlns:wne="http://schemas.microsoft.com/office/word/2006/wordml" xmlns:wps="http://schemas.microsoft.com/office/word/2010/wordprocessingShape" mc:Ignorable="w14 w15 w16se w16cid w16 w16cex w16sdtdh wp14">
   <w:body>
     <w:p>
       <w:pPr>
@@ -1191,14 +1191,759 @@
           <w:szCs w:val="18"/>
           <w:lang w:val="en-US"/>
         </w:rPr>
-        <w:t>        &lt;</w:t>
-      </w:r>
-      <w:proofErr w:type="spellStart"/>
-      <w:r>
-        <w:rPr>
-          <w:sz w:val="18"/>
-          <w:szCs w:val="18"/>
-          <w:lang w:val="en-US"/>
+        <w:t>        &lt;ul&gt;</w:t>
+      </w:r>
+    </w:p>
+    <w:p>
+      <w:pPr>
+        <w:rPr>
+          <w:sz w:val="18"/>
+          <w:szCs w:val="18"/>
+          <w:lang w:val="en-US"/>
+        </w:rPr>
+      </w:pPr>
+      <w:r>
+        <w:rPr>
+          <w:sz w:val="18"/>
+          <w:szCs w:val="18"/>
+          <w:lang w:val="en-US"/>
+        </w:rPr>
+        <w:t xml:space="preserve">            &lt;li&gt;&lt;a </w:t>
+      </w:r>
+      <w:proofErr w:type="spellStart"/>
+      <w:r>
+        <w:rPr>
+          <w:sz w:val="18"/>
+          <w:szCs w:val="18"/>
+          <w:lang w:val="en-US"/>
+        </w:rPr>
+        <w:t>href</w:t>
+      </w:r>
+      <w:proofErr w:type="spellEnd"/>
+      <w:r>
+        <w:rPr>
+          <w:sz w:val="18"/>
+          <w:szCs w:val="18"/>
+          <w:lang w:val="en-US"/>
+        </w:rPr>
+        <w:t>="index.html"&gt;&amp;</w:t>
+      </w:r>
+      <w:proofErr w:type="spellStart"/>
+      <w:proofErr w:type="gramStart"/>
+      <w:r>
+        <w:rPr>
+          <w:sz w:val="18"/>
+          <w:szCs w:val="18"/>
+          <w:lang w:val="en-US"/>
+        </w:rPr>
+        <w:t>nbsp</w:t>
+      </w:r>
+      <w:proofErr w:type="spellEnd"/>
+      <w:r>
+        <w:rPr>
+          <w:sz w:val="18"/>
+          <w:szCs w:val="18"/>
+          <w:lang w:val="en-US"/>
+        </w:rPr>
+        <w:t>;</w:t>
+      </w:r>
+      <w:r>
+        <w:rPr>
+          <w:sz w:val="18"/>
+          <w:szCs w:val="18"/>
+        </w:rPr>
+        <w:t>О</w:t>
+      </w:r>
+      <w:proofErr w:type="gramEnd"/>
+      <w:r>
+        <w:rPr>
+          <w:sz w:val="18"/>
+          <w:szCs w:val="18"/>
+          <w:lang w:val="en-US"/>
+        </w:rPr>
+        <w:t xml:space="preserve"> </w:t>
+      </w:r>
+      <w:r>
+        <w:rPr>
+          <w:sz w:val="18"/>
+          <w:szCs w:val="18"/>
+        </w:rPr>
+        <w:t>событии</w:t>
+      </w:r>
+      <w:r>
+        <w:rPr>
+          <w:sz w:val="18"/>
+          <w:szCs w:val="18"/>
+          <w:lang w:val="en-US"/>
+        </w:rPr>
+        <w:t>&lt;/a&gt;&lt;/li&gt;</w:t>
+      </w:r>
+    </w:p>
+    <w:p>
+      <w:pPr>
+        <w:rPr>
+          <w:sz w:val="18"/>
+          <w:szCs w:val="18"/>
+          <w:lang w:val="en-US"/>
+        </w:rPr>
+      </w:pPr>
+      <w:r>
+        <w:rPr>
+          <w:sz w:val="18"/>
+          <w:szCs w:val="18"/>
+          <w:lang w:val="en-US"/>
+        </w:rPr>
+        <w:t xml:space="preserve">            &lt;li&gt;&lt;a </w:t>
+      </w:r>
+      <w:proofErr w:type="spellStart"/>
+      <w:r>
+        <w:rPr>
+          <w:sz w:val="18"/>
+          <w:szCs w:val="18"/>
+          <w:lang w:val="en-US"/>
+        </w:rPr>
+        <w:t>href</w:t>
+      </w:r>
+      <w:proofErr w:type="spellEnd"/>
+      <w:r>
+        <w:rPr>
+          <w:sz w:val="18"/>
+          <w:szCs w:val="18"/>
+          <w:lang w:val="en-US"/>
+        </w:rPr>
+        <w:t>="events.html"&gt;&amp;</w:t>
+      </w:r>
+      <w:proofErr w:type="spellStart"/>
+      <w:proofErr w:type="gramStart"/>
+      <w:r>
+        <w:rPr>
+          <w:sz w:val="18"/>
+          <w:szCs w:val="18"/>
+          <w:lang w:val="en-US"/>
+        </w:rPr>
+        <w:t>nbsp</w:t>
+      </w:r>
+      <w:proofErr w:type="spellEnd"/>
+      <w:r>
+        <w:rPr>
+          <w:sz w:val="18"/>
+          <w:szCs w:val="18"/>
+          <w:lang w:val="en-US"/>
+        </w:rPr>
+        <w:t>;</w:t>
+      </w:r>
+      <w:r>
+        <w:rPr>
+          <w:sz w:val="18"/>
+          <w:szCs w:val="18"/>
+        </w:rPr>
+        <w:t>Биография</w:t>
+      </w:r>
+      <w:proofErr w:type="gramEnd"/>
+      <w:r>
+        <w:rPr>
+          <w:sz w:val="18"/>
+          <w:szCs w:val="18"/>
+          <w:lang w:val="en-US"/>
+        </w:rPr>
+        <w:t>&lt;/a&gt;</w:t>
+      </w:r>
+    </w:p>
+    <w:p>
+      <w:pPr>
+        <w:rPr>
+          <w:sz w:val="18"/>
+          <w:szCs w:val="18"/>
+          <w:lang w:val="en-US"/>
+        </w:rPr>
+      </w:pPr>
+      <w:r>
+        <w:rPr>
+          <w:sz w:val="18"/>
+          <w:szCs w:val="18"/>
+          <w:lang w:val="en-US"/>
+        </w:rPr>
+        <w:t>                &lt;ul&gt;</w:t>
+      </w:r>
+    </w:p>
+    <w:p>
+      <w:pPr>
+        <w:rPr>
+          <w:sz w:val="18"/>
+          <w:szCs w:val="18"/>
+          <w:lang w:val="en-US"/>
+        </w:rPr>
+      </w:pPr>
+      <w:r>
+        <w:rPr>
+          <w:sz w:val="18"/>
+          <w:szCs w:val="18"/>
+          <w:lang w:val="en-US"/>
+        </w:rPr>
+        <w:t>                &lt;</w:t>
+      </w:r>
+      <w:proofErr w:type="gramStart"/>
+      <w:r>
+        <w:rPr>
+          <w:sz w:val="18"/>
+          <w:szCs w:val="18"/>
+          <w:lang w:val="en-US"/>
+        </w:rPr>
+        <w:t>li  style</w:t>
+      </w:r>
+      <w:proofErr w:type="gramEnd"/>
+      <w:r>
+        <w:rPr>
+          <w:sz w:val="18"/>
+          <w:szCs w:val="18"/>
+          <w:lang w:val="en-US"/>
+        </w:rPr>
+        <w:t xml:space="preserve">="list-style-type: none;"&gt;&lt;a </w:t>
+      </w:r>
+      <w:proofErr w:type="spellStart"/>
+      <w:r>
+        <w:rPr>
+          <w:sz w:val="18"/>
+          <w:szCs w:val="18"/>
+          <w:lang w:val="en-US"/>
+        </w:rPr>
+        <w:t>href</w:t>
+      </w:r>
+      <w:proofErr w:type="spellEnd"/>
+      <w:r>
+        <w:rPr>
+          <w:sz w:val="18"/>
+          <w:szCs w:val="18"/>
+          <w:lang w:val="en-US"/>
+        </w:rPr>
+        <w:t>="events.html#ch1"&gt;&amp;#9733;</w:t>
+      </w:r>
+      <w:r>
+        <w:rPr>
+          <w:sz w:val="18"/>
+          <w:szCs w:val="18"/>
+        </w:rPr>
+        <w:t>Детство</w:t>
+      </w:r>
+      <w:r>
+        <w:rPr>
+          <w:sz w:val="18"/>
+          <w:szCs w:val="18"/>
+          <w:lang w:val="en-US"/>
+        </w:rPr>
+        <w:t>&lt;/a&gt;&lt;/li&gt;</w:t>
+      </w:r>
+    </w:p>
+    <w:p>
+      <w:pPr>
+        <w:rPr>
+          <w:sz w:val="18"/>
+          <w:szCs w:val="18"/>
+          <w:lang w:val="en-US"/>
+        </w:rPr>
+      </w:pPr>
+      <w:r>
+        <w:rPr>
+          <w:sz w:val="18"/>
+          <w:szCs w:val="18"/>
+          <w:lang w:val="en-US"/>
+        </w:rPr>
+        <w:t xml:space="preserve">                &lt;li style="list-style-type: none;"&gt;&lt;a </w:t>
+      </w:r>
+      <w:proofErr w:type="spellStart"/>
+      <w:r>
+        <w:rPr>
+          <w:sz w:val="18"/>
+          <w:szCs w:val="18"/>
+          <w:lang w:val="en-US"/>
+        </w:rPr>
+        <w:t>href</w:t>
+      </w:r>
+      <w:proofErr w:type="spellEnd"/>
+      <w:r>
+        <w:rPr>
+          <w:sz w:val="18"/>
+          <w:szCs w:val="18"/>
+          <w:lang w:val="en-US"/>
+        </w:rPr>
+        <w:t>="events.html#ch2"&gt;&amp;#</w:t>
+      </w:r>
+      <w:proofErr w:type="gramStart"/>
+      <w:r>
+        <w:rPr>
+          <w:sz w:val="18"/>
+          <w:szCs w:val="18"/>
+          <w:lang w:val="en-US"/>
+        </w:rPr>
+        <w:t>9733;</w:t>
+      </w:r>
+      <w:r>
+        <w:rPr>
+          <w:sz w:val="18"/>
+          <w:szCs w:val="18"/>
+        </w:rPr>
+        <w:t>Проблемы</w:t>
+      </w:r>
+      <w:proofErr w:type="gramEnd"/>
+      <w:r>
+        <w:rPr>
+          <w:sz w:val="18"/>
+          <w:szCs w:val="18"/>
+          <w:lang w:val="en-US"/>
+        </w:rPr>
+        <w:t xml:space="preserve"> </w:t>
+      </w:r>
+      <w:r>
+        <w:rPr>
+          <w:sz w:val="18"/>
+          <w:szCs w:val="18"/>
+        </w:rPr>
+        <w:t>со</w:t>
+      </w:r>
+      <w:r>
+        <w:rPr>
+          <w:sz w:val="18"/>
+          <w:szCs w:val="18"/>
+          <w:lang w:val="en-US"/>
+        </w:rPr>
+        <w:t xml:space="preserve"> </w:t>
+      </w:r>
+      <w:r>
+        <w:rPr>
+          <w:sz w:val="18"/>
+          <w:szCs w:val="18"/>
+        </w:rPr>
+        <w:t>здоровьем</w:t>
+      </w:r>
+      <w:r>
+        <w:rPr>
+          <w:sz w:val="18"/>
+          <w:szCs w:val="18"/>
+          <w:lang w:val="en-US"/>
+        </w:rPr>
+        <w:t>&lt;/a&gt;&lt;/li&gt;</w:t>
+      </w:r>
+    </w:p>
+    <w:p>
+      <w:pPr>
+        <w:rPr>
+          <w:sz w:val="18"/>
+          <w:szCs w:val="18"/>
+          <w:lang w:val="en-US"/>
+        </w:rPr>
+      </w:pPr>
+      <w:r>
+        <w:rPr>
+          <w:sz w:val="18"/>
+          <w:szCs w:val="18"/>
+          <w:lang w:val="en-US"/>
+        </w:rPr>
+        <w:t xml:space="preserve">                &lt;li style="list-style-type: none;"&gt;&lt;a </w:t>
+      </w:r>
+      <w:proofErr w:type="spellStart"/>
+      <w:r>
+        <w:rPr>
+          <w:sz w:val="18"/>
+          <w:szCs w:val="18"/>
+          <w:lang w:val="en-US"/>
+        </w:rPr>
+        <w:t>href</w:t>
+      </w:r>
+      <w:proofErr w:type="spellEnd"/>
+      <w:r>
+        <w:rPr>
+          <w:sz w:val="18"/>
+          <w:szCs w:val="18"/>
+          <w:lang w:val="en-US"/>
+        </w:rPr>
+        <w:t>="events.html#ch3"&gt;&amp;</w:t>
+      </w:r>
+      <w:proofErr w:type="spellStart"/>
+      <w:proofErr w:type="gramStart"/>
+      <w:r>
+        <w:rPr>
+          <w:sz w:val="18"/>
+          <w:szCs w:val="18"/>
+          <w:lang w:val="en-US"/>
+        </w:rPr>
+        <w:t>nbsp</w:t>
+      </w:r>
+      <w:proofErr w:type="spellEnd"/>
+      <w:r>
+        <w:rPr>
+          <w:sz w:val="18"/>
+          <w:szCs w:val="18"/>
+          <w:lang w:val="en-US"/>
+        </w:rPr>
+        <w:t>;</w:t>
+      </w:r>
+      <w:r>
+        <w:rPr>
+          <w:sz w:val="18"/>
+          <w:szCs w:val="18"/>
+        </w:rPr>
+        <w:t>Смена</w:t>
+      </w:r>
+      <w:proofErr w:type="gramEnd"/>
+      <w:r>
+        <w:rPr>
+          <w:sz w:val="18"/>
+          <w:szCs w:val="18"/>
+          <w:lang w:val="en-US"/>
+        </w:rPr>
+        <w:t xml:space="preserve"> </w:t>
+      </w:r>
+      <w:r>
+        <w:rPr>
+          <w:sz w:val="18"/>
+          <w:szCs w:val="18"/>
+        </w:rPr>
+        <w:t>гражданства</w:t>
+      </w:r>
+      <w:r>
+        <w:rPr>
+          <w:sz w:val="18"/>
+          <w:szCs w:val="18"/>
+          <w:lang w:val="en-US"/>
+        </w:rPr>
+        <w:t>&lt;/a&gt;&lt;/li&gt;</w:t>
+      </w:r>
+    </w:p>
+    <w:p>
+      <w:pPr>
+        <w:rPr>
+          <w:sz w:val="18"/>
+          <w:szCs w:val="18"/>
+          <w:lang w:val="en-US"/>
+        </w:rPr>
+      </w:pPr>
+      <w:r>
+        <w:rPr>
+          <w:sz w:val="18"/>
+          <w:szCs w:val="18"/>
+          <w:lang w:val="en-US"/>
+        </w:rPr>
+        <w:t xml:space="preserve">                &lt;li style="list-style-type: none;"&gt;&lt;a </w:t>
+      </w:r>
+      <w:proofErr w:type="spellStart"/>
+      <w:r>
+        <w:rPr>
+          <w:sz w:val="18"/>
+          <w:szCs w:val="18"/>
+          <w:lang w:val="en-US"/>
+        </w:rPr>
+        <w:t>href</w:t>
+      </w:r>
+      <w:proofErr w:type="spellEnd"/>
+      <w:r>
+        <w:rPr>
+          <w:sz w:val="18"/>
+          <w:szCs w:val="18"/>
+          <w:lang w:val="en-US"/>
+        </w:rPr>
+        <w:t>="events.html#ch4"&gt;&amp;</w:t>
+      </w:r>
+      <w:proofErr w:type="spellStart"/>
+      <w:proofErr w:type="gramStart"/>
+      <w:r>
+        <w:rPr>
+          <w:sz w:val="18"/>
+          <w:szCs w:val="18"/>
+          <w:lang w:val="en-US"/>
+        </w:rPr>
+        <w:t>nbsp</w:t>
+      </w:r>
+      <w:proofErr w:type="spellEnd"/>
+      <w:r>
+        <w:rPr>
+          <w:sz w:val="18"/>
+          <w:szCs w:val="18"/>
+          <w:lang w:val="en-US"/>
+        </w:rPr>
+        <w:t>;</w:t>
+      </w:r>
+      <w:r>
+        <w:rPr>
+          <w:sz w:val="18"/>
+          <w:szCs w:val="18"/>
+        </w:rPr>
+        <w:t>Олимпийские</w:t>
+      </w:r>
+      <w:proofErr w:type="gramEnd"/>
+      <w:r>
+        <w:rPr>
+          <w:sz w:val="18"/>
+          <w:szCs w:val="18"/>
+          <w:lang w:val="en-US"/>
+        </w:rPr>
+        <w:t xml:space="preserve"> </w:t>
+      </w:r>
+      <w:r>
+        <w:rPr>
+          <w:sz w:val="18"/>
+          <w:szCs w:val="18"/>
+        </w:rPr>
+        <w:t>игры</w:t>
+      </w:r>
+      <w:r>
+        <w:rPr>
+          <w:sz w:val="18"/>
+          <w:szCs w:val="18"/>
+          <w:lang w:val="en-US"/>
+        </w:rPr>
+        <w:t xml:space="preserve"> 2008&lt;/a&gt;&lt;/li&gt;</w:t>
+      </w:r>
+    </w:p>
+    <w:p>
+      <w:pPr>
+        <w:rPr>
+          <w:sz w:val="18"/>
+          <w:szCs w:val="18"/>
+          <w:lang w:val="en-US"/>
+        </w:rPr>
+      </w:pPr>
+      <w:r>
+        <w:rPr>
+          <w:sz w:val="18"/>
+          <w:szCs w:val="18"/>
+          <w:lang w:val="en-US"/>
+        </w:rPr>
+        <w:t xml:space="preserve">                &lt;li style="list-style-type: none;"&gt;&lt;a </w:t>
+      </w:r>
+      <w:proofErr w:type="spellStart"/>
+      <w:r>
+        <w:rPr>
+          <w:sz w:val="18"/>
+          <w:szCs w:val="18"/>
+          <w:lang w:val="en-US"/>
+        </w:rPr>
+        <w:t>href</w:t>
+      </w:r>
+      <w:proofErr w:type="spellEnd"/>
+      <w:r>
+        <w:rPr>
+          <w:sz w:val="18"/>
+          <w:szCs w:val="18"/>
+          <w:lang w:val="en-US"/>
+        </w:rPr>
+        <w:t>="events.html#ch5"&gt;&amp;</w:t>
+      </w:r>
+      <w:proofErr w:type="spellStart"/>
+      <w:proofErr w:type="gramStart"/>
+      <w:r>
+        <w:rPr>
+          <w:sz w:val="18"/>
+          <w:szCs w:val="18"/>
+          <w:lang w:val="en-US"/>
+        </w:rPr>
+        <w:t>nbsp</w:t>
+      </w:r>
+      <w:proofErr w:type="spellEnd"/>
+      <w:r>
+        <w:rPr>
+          <w:sz w:val="18"/>
+          <w:szCs w:val="18"/>
+          <w:lang w:val="en-US"/>
+        </w:rPr>
+        <w:t>;</w:t>
+      </w:r>
+      <w:r>
+        <w:rPr>
+          <w:sz w:val="18"/>
+          <w:szCs w:val="18"/>
+        </w:rPr>
+        <w:t>Национальные</w:t>
+      </w:r>
+      <w:proofErr w:type="gramEnd"/>
+      <w:r>
+        <w:rPr>
+          <w:sz w:val="18"/>
+          <w:szCs w:val="18"/>
+          <w:lang w:val="en-US"/>
+        </w:rPr>
+        <w:t xml:space="preserve"> </w:t>
+      </w:r>
+      <w:r>
+        <w:rPr>
+          <w:sz w:val="18"/>
+          <w:szCs w:val="18"/>
+        </w:rPr>
+        <w:t>чемпионаты</w:t>
+      </w:r>
+      <w:r>
+        <w:rPr>
+          <w:sz w:val="18"/>
+          <w:szCs w:val="18"/>
+          <w:lang w:val="en-US"/>
+        </w:rPr>
+        <w:t>&lt;/a&gt;&lt;/li&gt;</w:t>
+      </w:r>
+    </w:p>
+    <w:p>
+      <w:pPr>
+        <w:rPr>
+          <w:sz w:val="18"/>
+          <w:szCs w:val="18"/>
+          <w:lang w:val="en-US"/>
+        </w:rPr>
+      </w:pPr>
+      <w:r>
+        <w:rPr>
+          <w:sz w:val="18"/>
+          <w:szCs w:val="18"/>
+          <w:lang w:val="en-US"/>
+        </w:rPr>
+        <w:t>            &lt;/ul&gt;</w:t>
+      </w:r>
+    </w:p>
+    <w:p>
+      <w:pPr>
+        <w:rPr>
+          <w:sz w:val="18"/>
+          <w:szCs w:val="18"/>
+          <w:lang w:val="en-US"/>
+        </w:rPr>
+      </w:pPr>
+      <w:r>
+        <w:rPr>
+          <w:sz w:val="18"/>
+          <w:szCs w:val="18"/>
+          <w:lang w:val="en-US"/>
+        </w:rPr>
+        <w:t>            &lt;/li&gt;</w:t>
+      </w:r>
+    </w:p>
+    <w:p>
+      <w:pPr>
+        <w:rPr>
+          <w:sz w:val="18"/>
+          <w:szCs w:val="18"/>
+          <w:lang w:val="en-US"/>
+        </w:rPr>
+      </w:pPr>
+      <w:r>
+        <w:rPr>
+          <w:sz w:val="18"/>
+          <w:szCs w:val="18"/>
+          <w:lang w:val="en-US"/>
+        </w:rPr>
+        <w:t>            &lt;li style="</w:t>
+      </w:r>
+      <w:proofErr w:type="spellStart"/>
+      <w:r>
+        <w:rPr>
+          <w:sz w:val="18"/>
+          <w:szCs w:val="18"/>
+          <w:lang w:val="en-US"/>
+        </w:rPr>
+        <w:t>list-style-image:</w:t>
+      </w:r>
+      <w:proofErr w:type="gramStart"/>
+      <w:r>
+        <w:rPr>
+          <w:sz w:val="18"/>
+          <w:szCs w:val="18"/>
+          <w:lang w:val="en-US"/>
+        </w:rPr>
+        <w:t>url</w:t>
+      </w:r>
+      <w:proofErr w:type="spellEnd"/>
+      <w:r>
+        <w:rPr>
+          <w:sz w:val="18"/>
+          <w:szCs w:val="18"/>
+          <w:lang w:val="en-US"/>
+        </w:rPr>
+        <w:t>(</w:t>
+      </w:r>
+      <w:proofErr w:type="gramEnd"/>
+      <w:r>
+        <w:rPr>
+          <w:sz w:val="18"/>
+          <w:szCs w:val="18"/>
+          <w:lang w:val="en-US"/>
+        </w:rPr>
+        <w:t xml:space="preserve">images/pic_9\ \(1\).jpg); width: 40px; height: 40px;"&gt;&lt;a </w:t>
+      </w:r>
+      <w:proofErr w:type="spellStart"/>
+      <w:r>
+        <w:rPr>
+          <w:sz w:val="18"/>
+          <w:szCs w:val="18"/>
+          <w:lang w:val="en-US"/>
+        </w:rPr>
+        <w:t>href</w:t>
+      </w:r>
+      <w:proofErr w:type="spellEnd"/>
+      <w:r>
+        <w:rPr>
+          <w:sz w:val="18"/>
+          <w:szCs w:val="18"/>
+          <w:lang w:val="en-US"/>
+        </w:rPr>
+        <w:t>="gallery.html"&gt;&amp;</w:t>
+      </w:r>
+      <w:proofErr w:type="spellStart"/>
+      <w:r>
+        <w:rPr>
+          <w:sz w:val="18"/>
+          <w:szCs w:val="18"/>
+          <w:lang w:val="en-US"/>
+        </w:rPr>
+        <w:t>nbsp</w:t>
+      </w:r>
+      <w:proofErr w:type="spellEnd"/>
+      <w:r>
+        <w:rPr>
+          <w:sz w:val="18"/>
+          <w:szCs w:val="18"/>
+          <w:lang w:val="en-US"/>
+        </w:rPr>
+        <w:t>;</w:t>
+      </w:r>
+      <w:r>
+        <w:rPr>
+          <w:sz w:val="18"/>
+          <w:szCs w:val="18"/>
+        </w:rPr>
+        <w:t>Галерея</w:t>
+      </w:r>
+      <w:r>
+        <w:rPr>
+          <w:sz w:val="18"/>
+          <w:szCs w:val="18"/>
+          <w:lang w:val="en-US"/>
+        </w:rPr>
+        <w:t>&lt;/a&gt;&lt;/li&gt;</w:t>
+      </w:r>
+    </w:p>
+    <w:p>
+      <w:pPr>
+        <w:rPr>
+          <w:sz w:val="18"/>
+          <w:szCs w:val="18"/>
+        </w:rPr>
+      </w:pPr>
+      <w:r>
+        <w:rPr>
+          <w:sz w:val="18"/>
+          <w:szCs w:val="18"/>
+          <w:lang w:val="en-US"/>
+        </w:rPr>
+        <w:t xml:space="preserve">        </w:t>
+      </w:r>
+      <w:r>
+        <w:rPr>
+          <w:sz w:val="18"/>
+          <w:szCs w:val="18"/>
+        </w:rPr>
+        <w:t>&lt;/</w:t>
+      </w:r>
+      <w:proofErr w:type="spellStart"/>
+      <w:r>
+        <w:rPr>
+          <w:sz w:val="18"/>
+          <w:szCs w:val="18"/>
         </w:rPr>
         <w:t>ul</w:t>
       </w:r>
@@ -1207,7 +1952,6 @@
         <w:rPr>
           <w:sz w:val="18"/>
           <w:szCs w:val="18"/>
-          <w:lang w:val="en-US"/>
         </w:rPr>
         <w:t>&gt;</w:t>
       </w:r>
@@ -1217,187 +1961,176 @@
         <w:rPr>
           <w:sz w:val="18"/>
           <w:szCs w:val="18"/>
-          <w:lang w:val="en-US"/>
-        </w:rPr>
-      </w:pPr>
-      <w:r>
-        <w:rPr>
-          <w:sz w:val="18"/>
-          <w:szCs w:val="18"/>
-          <w:lang w:val="en-US"/>
-        </w:rPr>
-        <w:t xml:space="preserve">            &lt;li&gt;&lt;a </w:t>
-      </w:r>
-      <w:proofErr w:type="spellStart"/>
-      <w:r>
-        <w:rPr>
-          <w:sz w:val="18"/>
-          <w:szCs w:val="18"/>
-          <w:lang w:val="en-US"/>
-        </w:rPr>
-        <w:t>href</w:t>
-      </w:r>
-      <w:proofErr w:type="spellEnd"/>
-      <w:r>
-        <w:rPr>
-          <w:sz w:val="18"/>
-          <w:szCs w:val="18"/>
-          <w:lang w:val="en-US"/>
-        </w:rPr>
-        <w:t>="index.html"&gt;&amp;</w:t>
-      </w:r>
-      <w:proofErr w:type="spellStart"/>
-      <w:proofErr w:type="gramStart"/>
-      <w:r>
-        <w:rPr>
-          <w:sz w:val="18"/>
-          <w:szCs w:val="18"/>
-          <w:lang w:val="en-US"/>
-        </w:rPr>
-        <w:t>nbsp</w:t>
-      </w:r>
-      <w:proofErr w:type="spellEnd"/>
-      <w:r>
-        <w:rPr>
-          <w:sz w:val="18"/>
-          <w:szCs w:val="18"/>
-          <w:lang w:val="en-US"/>
-        </w:rPr>
-        <w:t>;</w:t>
-      </w:r>
-      <w:r>
-        <w:rPr>
-          <w:sz w:val="18"/>
-          <w:szCs w:val="18"/>
-        </w:rPr>
-        <w:t>О</w:t>
-      </w:r>
-      <w:proofErr w:type="gramEnd"/>
-      <w:r>
-        <w:rPr>
-          <w:sz w:val="18"/>
-          <w:szCs w:val="18"/>
-          <w:lang w:val="en-US"/>
-        </w:rPr>
+        </w:rPr>
+      </w:pPr>
+      <w:r>
+        <w:rPr>
+          <w:sz w:val="18"/>
+          <w:szCs w:val="18"/>
+        </w:rPr>
+        <w:t>        &lt;/</w:t>
+      </w:r>
+      <w:proofErr w:type="spellStart"/>
+      <w:r>
+        <w:rPr>
+          <w:sz w:val="18"/>
+          <w:szCs w:val="18"/>
+        </w:rPr>
+        <w:t>div</w:t>
+      </w:r>
+      <w:proofErr w:type="spellEnd"/>
+      <w:r>
+        <w:rPr>
+          <w:sz w:val="18"/>
+          <w:szCs w:val="18"/>
+        </w:rPr>
+        <w:t>&gt;</w:t>
+      </w:r>
+    </w:p>
+    <w:p>
+      <w:r>
+        <w:t>6)</w:t>
+      </w:r>
+      <w:r>
         <w:t xml:space="preserve"> </w:t>
       </w:r>
       <w:r>
-        <w:rPr>
-          <w:sz w:val="18"/>
-          <w:szCs w:val="18"/>
-        </w:rPr>
-        <w:t>событии</w:t>
-      </w:r>
-      <w:r>
-        <w:rPr>
-          <w:sz w:val="18"/>
-          <w:szCs w:val="18"/>
-          <w:lang w:val="en-US"/>
-        </w:rPr>
-        <w:t>&lt;/a&gt;&lt;/li&gt;</w:t>
-      </w:r>
-    </w:p>
-    <w:p>
-      <w:pPr>
-        <w:rPr>
-          <w:sz w:val="18"/>
-          <w:szCs w:val="18"/>
-          <w:lang w:val="en-US"/>
-        </w:rPr>
-      </w:pPr>
-      <w:r>
-        <w:rPr>
-          <w:sz w:val="18"/>
-          <w:szCs w:val="18"/>
-          <w:lang w:val="en-US"/>
-        </w:rPr>
-        <w:t xml:space="preserve">            &lt;li&gt;&lt;a </w:t>
-      </w:r>
-      <w:proofErr w:type="spellStart"/>
-      <w:r>
-        <w:rPr>
-          <w:sz w:val="18"/>
-          <w:szCs w:val="18"/>
-          <w:lang w:val="en-US"/>
-        </w:rPr>
-        <w:t>href</w:t>
-      </w:r>
-      <w:proofErr w:type="spellEnd"/>
-      <w:r>
-        <w:rPr>
-          <w:sz w:val="18"/>
-          <w:szCs w:val="18"/>
-          <w:lang w:val="en-US"/>
-        </w:rPr>
-        <w:t>="events.html"&gt;&amp;</w:t>
-      </w:r>
-      <w:proofErr w:type="spellStart"/>
-      <w:proofErr w:type="gramStart"/>
-      <w:r>
-        <w:rPr>
-          <w:sz w:val="18"/>
-          <w:szCs w:val="18"/>
-          <w:lang w:val="en-US"/>
-        </w:rPr>
-        <w:t>nbsp</w:t>
-      </w:r>
-      <w:proofErr w:type="spellEnd"/>
-      <w:r>
-        <w:rPr>
-          <w:sz w:val="18"/>
-          <w:szCs w:val="18"/>
-          <w:lang w:val="en-US"/>
-        </w:rPr>
-        <w:t>;</w:t>
-      </w:r>
-      <w:r>
-        <w:rPr>
-          <w:sz w:val="18"/>
-          <w:szCs w:val="18"/>
-        </w:rPr>
-        <w:t>Биография</w:t>
-      </w:r>
-      <w:proofErr w:type="gramEnd"/>
-      <w:r>
-        <w:rPr>
-          <w:sz w:val="18"/>
-          <w:szCs w:val="18"/>
-          <w:lang w:val="en-US"/>
-        </w:rPr>
-        <w:t>&lt;/a&gt;</w:t>
-      </w:r>
-    </w:p>
-    <w:p>
-      <w:pPr>
-        <w:rPr>
-          <w:sz w:val="18"/>
-          <w:szCs w:val="18"/>
-          <w:lang w:val="en-US"/>
-        </w:rPr>
-      </w:pPr>
-      <w:r>
-        <w:rPr>
-          <w:sz w:val="18"/>
-          <w:szCs w:val="18"/>
-          <w:lang w:val="en-US"/>
-        </w:rPr>
-        <w:t>                &lt;</w:t>
-      </w:r>
-      <w:proofErr w:type="spellStart"/>
-      <w:r>
-        <w:rPr>
-          <w:sz w:val="18"/>
-          <w:szCs w:val="18"/>
-          <w:lang w:val="en-US"/>
-        </w:rPr>
-        <w:t>ul</w:t>
-      </w:r>
-      <w:proofErr w:type="spellEnd"/>
-      <w:r>
-        <w:rPr>
-          <w:sz w:val="18"/>
-          <w:szCs w:val="18"/>
-          <w:lang w:val="en-US"/>
+        <w:t xml:space="preserve">таблицы с различными типами выравнивания данных в ячейках по вертикали и горизонтали (параметры </w:t>
+      </w:r>
+      <w:proofErr w:type="spellStart"/>
+      <w:r>
+        <w:t>align</w:t>
+      </w:r>
+      <w:proofErr w:type="spellEnd"/>
+      <w:r>
+        <w:t xml:space="preserve"> и </w:t>
+      </w:r>
+      <w:proofErr w:type="spellStart"/>
+      <w:r>
+        <w:t>valign</w:t>
+      </w:r>
+      <w:proofErr w:type="spellEnd"/>
+      <w:r>
+        <w:t>), отступами, цветовым оформлением;</w:t>
+      </w:r>
+    </w:p>
+    <w:p>
+      <w:pPr>
+        <w:rPr>
+          <w:sz w:val="18"/>
+          <w:szCs w:val="18"/>
+          <w:lang w:val="en-US"/>
+        </w:rPr>
+      </w:pPr>
+      <w:r>
+        <w:rPr>
+          <w:sz w:val="18"/>
+          <w:szCs w:val="18"/>
+          <w:lang w:val="en-US"/>
+        </w:rPr>
+        <w:t>&lt;table&gt;</w:t>
+      </w:r>
+    </w:p>
+    <w:p>
+      <w:pPr>
+        <w:rPr>
+          <w:sz w:val="18"/>
+          <w:szCs w:val="18"/>
+          <w:lang w:val="en-US"/>
+        </w:rPr>
+      </w:pPr>
+      <w:r>
+        <w:rPr>
+          <w:sz w:val="18"/>
+          <w:szCs w:val="18"/>
+          <w:lang w:val="en-US"/>
+        </w:rPr>
+        <w:t xml:space="preserve">                &lt;tr&gt;</w:t>
+      </w:r>
+    </w:p>
+    <w:p>
+      <w:pPr>
+        <w:rPr>
+          <w:sz w:val="18"/>
+          <w:szCs w:val="18"/>
+          <w:lang w:val="en-US"/>
+        </w:rPr>
+      </w:pPr>
+      <w:r>
+        <w:rPr>
+          <w:sz w:val="18"/>
+          <w:szCs w:val="18"/>
+          <w:lang w:val="en-US"/>
+        </w:rPr>
+        <w:t xml:space="preserve">                    &lt;td&gt;</w:t>
+      </w:r>
+      <w:r>
+        <w:rPr>
+          <w:sz w:val="18"/>
+          <w:szCs w:val="18"/>
+        </w:rPr>
+        <w:t>Год</w:t>
+      </w:r>
+      <w:r>
+        <w:rPr>
+          <w:sz w:val="18"/>
+          <w:szCs w:val="18"/>
+          <w:lang w:val="en-US"/>
+        </w:rPr>
+        <w:t>&lt;/td&gt;</w:t>
+      </w:r>
+    </w:p>
+    <w:p>
+      <w:pPr>
+        <w:rPr>
+          <w:sz w:val="18"/>
+          <w:szCs w:val="18"/>
+        </w:rPr>
+      </w:pPr>
+      <w:r>
+        <w:rPr>
+          <w:sz w:val="18"/>
+          <w:szCs w:val="18"/>
+          <w:lang w:val="en-US"/>
+        </w:rPr>
+        <w:t xml:space="preserve">                    </w:t>
+      </w:r>
+      <w:r>
+        <w:rPr>
+          <w:sz w:val="18"/>
+          <w:szCs w:val="18"/>
+        </w:rPr>
+        <w:t>&lt;</w:t>
+      </w:r>
+      <w:proofErr w:type="spellStart"/>
+      <w:r>
+        <w:rPr>
+          <w:sz w:val="18"/>
+          <w:szCs w:val="18"/>
+        </w:rPr>
+        <w:t>td</w:t>
+      </w:r>
+      <w:proofErr w:type="spellEnd"/>
+      <w:r>
+        <w:rPr>
+          <w:sz w:val="18"/>
+          <w:szCs w:val="18"/>
+        </w:rPr>
+        <w:t>&gt;Страна&lt;/</w:t>
+      </w:r>
+      <w:proofErr w:type="spellStart"/>
+      <w:r>
+        <w:rPr>
+          <w:sz w:val="18"/>
+          <w:szCs w:val="18"/>
+        </w:rPr>
+        <w:t>td</w:t>
+      </w:r>
+      <w:proofErr w:type="spellEnd"/>
+      <w:r>
+        <w:rPr>
+          <w:sz w:val="18"/>
+          <w:szCs w:val="18"/>
         </w:rPr>
         <w:t>&gt;</w:t>
       </w:r>
@@ -1407,445 +2140,44 @@
         <w:rPr>
           <w:sz w:val="18"/>
           <w:szCs w:val="18"/>
-          <w:lang w:val="en-US"/>
-        </w:rPr>
-      </w:pPr>
-      <w:r>
-        <w:rPr>
-          <w:sz w:val="18"/>
-          <w:szCs w:val="18"/>
-          <w:lang w:val="en-US"/>
-        </w:rPr>
-        <w:t>                &lt;</w:t>
-      </w:r>
-      <w:proofErr w:type="gramStart"/>
-      <w:r>
-        <w:rPr>
-          <w:sz w:val="18"/>
-          <w:szCs w:val="18"/>
-          <w:lang w:val="en-US"/>
-        </w:rPr>
-        <w:t>li  style</w:t>
-      </w:r>
-      <w:proofErr w:type="gramEnd"/>
-      <w:r>
-        <w:rPr>
-          <w:sz w:val="18"/>
-          <w:szCs w:val="18"/>
-          <w:lang w:val="en-US"/>
-        </w:rPr>
-        <w:t xml:space="preserve">="list-style-type: none;"&gt;&lt;a </w:t>
-      </w:r>
-      <w:proofErr w:type="spellStart"/>
-      <w:r>
-        <w:rPr>
-          <w:sz w:val="18"/>
-          <w:szCs w:val="18"/>
-          <w:lang w:val="en-US"/>
-        </w:rPr>
-        <w:t>href</w:t>
-      </w:r>
-      <w:proofErr w:type="spellEnd"/>
-      <w:r>
-        <w:rPr>
-          <w:sz w:val="18"/>
-          <w:szCs w:val="18"/>
-          <w:lang w:val="en-US"/>
-        </w:rPr>
-        <w:t>="events.html#ch1"&gt;&amp;#9733;</w:t>
-      </w:r>
-      <w:r>
-        <w:rPr>
-          <w:sz w:val="18"/>
-          <w:szCs w:val="18"/>
-        </w:rPr>
-        <w:t>Детство</w:t>
-      </w:r>
-      <w:r>
-        <w:rPr>
-          <w:sz w:val="18"/>
-          <w:szCs w:val="18"/>
-          <w:lang w:val="en-US"/>
-        </w:rPr>
-        <w:t>&lt;/a&gt;&lt;/li&gt;</w:t>
-      </w:r>
-    </w:p>
-    <w:p>
-      <w:pPr>
-        <w:rPr>
-          <w:sz w:val="18"/>
-          <w:szCs w:val="18"/>
-          <w:lang w:val="en-US"/>
-        </w:rPr>
-      </w:pPr>
-      <w:r>
-        <w:rPr>
-          <w:sz w:val="18"/>
-          <w:szCs w:val="18"/>
-          <w:lang w:val="en-US"/>
-        </w:rPr>
-        <w:t xml:space="preserve">                &lt;li style="list-style-type: none;"&gt;&lt;a </w:t>
-      </w:r>
-      <w:proofErr w:type="spellStart"/>
-      <w:r>
-        <w:rPr>
-          <w:sz w:val="18"/>
-          <w:szCs w:val="18"/>
-          <w:lang w:val="en-US"/>
-        </w:rPr>
-        <w:t>href</w:t>
-      </w:r>
-      <w:proofErr w:type="spellEnd"/>
-      <w:r>
-        <w:rPr>
-          <w:sz w:val="18"/>
-          <w:szCs w:val="18"/>
-          <w:lang w:val="en-US"/>
-        </w:rPr>
-        <w:t>="events.html#ch2"&gt;&amp;#</w:t>
-      </w:r>
-      <w:proofErr w:type="gramStart"/>
-      <w:r>
-        <w:rPr>
-          <w:sz w:val="18"/>
-          <w:szCs w:val="18"/>
-          <w:lang w:val="en-US"/>
-        </w:rPr>
-        <w:t>9733;</w:t>
-      </w:r>
-      <w:r>
-        <w:rPr>
-          <w:sz w:val="18"/>
-          <w:szCs w:val="18"/>
-        </w:rPr>
-        <w:t>Проблемы</w:t>
-      </w:r>
-      <w:proofErr w:type="gramEnd"/>
-      <w:r>
-        <w:rPr>
-          <w:sz w:val="18"/>
-          <w:szCs w:val="18"/>
-          <w:lang w:val="en-US"/>
-        </w:rPr>
-        <w:t xml:space="preserve"> </w:t>
-      </w:r>
-      <w:r>
-        <w:rPr>
-          <w:sz w:val="18"/>
-          <w:szCs w:val="18"/>
-        </w:rPr>
-        <w:t>со</w:t>
-      </w:r>
-      <w:r>
-        <w:rPr>
-          <w:sz w:val="18"/>
-          <w:szCs w:val="18"/>
-          <w:lang w:val="en-US"/>
-        </w:rPr>
-        <w:t xml:space="preserve"> </w:t>
-      </w:r>
-      <w:r>
-        <w:rPr>
-          <w:sz w:val="18"/>
-          <w:szCs w:val="18"/>
-        </w:rPr>
-        <w:t>здоровьем</w:t>
-      </w:r>
-      <w:r>
-        <w:rPr>
-          <w:sz w:val="18"/>
-          <w:szCs w:val="18"/>
-          <w:lang w:val="en-US"/>
-        </w:rPr>
-        <w:t>&lt;/a&gt;&lt;/li&gt;</w:t>
-      </w:r>
-    </w:p>
-    <w:p>
-      <w:pPr>
-        <w:rPr>
-          <w:sz w:val="18"/>
-          <w:szCs w:val="18"/>
-          <w:lang w:val="en-US"/>
-        </w:rPr>
-      </w:pPr>
-      <w:r>
-        <w:rPr>
-          <w:sz w:val="18"/>
-          <w:szCs w:val="18"/>
-          <w:lang w:val="en-US"/>
-        </w:rPr>
-        <w:t xml:space="preserve">                &lt;li style="list-style-type: none;"&gt;&lt;a </w:t>
-      </w:r>
-      <w:proofErr w:type="spellStart"/>
-      <w:r>
-        <w:rPr>
-          <w:sz w:val="18"/>
-          <w:szCs w:val="18"/>
-          <w:lang w:val="en-US"/>
-        </w:rPr>
-        <w:t>href</w:t>
-      </w:r>
-      <w:proofErr w:type="spellEnd"/>
-      <w:r>
-        <w:rPr>
-          <w:sz w:val="18"/>
-          <w:szCs w:val="18"/>
-          <w:lang w:val="en-US"/>
-        </w:rPr>
-        <w:t>="events.html#ch3"&gt;&amp;</w:t>
-      </w:r>
-      <w:proofErr w:type="spellStart"/>
-      <w:proofErr w:type="gramStart"/>
-      <w:r>
-        <w:rPr>
-          <w:sz w:val="18"/>
-          <w:szCs w:val="18"/>
-          <w:lang w:val="en-US"/>
-        </w:rPr>
-        <w:t>nbsp</w:t>
-      </w:r>
-      <w:proofErr w:type="spellEnd"/>
-      <w:r>
-        <w:rPr>
-          <w:sz w:val="18"/>
-          <w:szCs w:val="18"/>
-          <w:lang w:val="en-US"/>
-        </w:rPr>
-        <w:t>;</w:t>
-      </w:r>
-      <w:r>
-        <w:rPr>
-          <w:sz w:val="18"/>
-          <w:szCs w:val="18"/>
-        </w:rPr>
-        <w:t>Смена</w:t>
-      </w:r>
-      <w:proofErr w:type="gramEnd"/>
-      <w:r>
-        <w:rPr>
-          <w:sz w:val="18"/>
-          <w:szCs w:val="18"/>
-          <w:lang w:val="en-US"/>
-        </w:rPr>
-        <w:t xml:space="preserve"> </w:t>
-      </w:r>
-      <w:r>
-        <w:rPr>
-          <w:sz w:val="18"/>
-          <w:szCs w:val="18"/>
-        </w:rPr>
-        <w:t>гражданства</w:t>
-      </w:r>
-      <w:r>
-        <w:rPr>
-          <w:sz w:val="18"/>
-          <w:szCs w:val="18"/>
-          <w:lang w:val="en-US"/>
-        </w:rPr>
-        <w:t>&lt;/a&gt;&lt;/li&gt;</w:t>
-      </w:r>
-    </w:p>
-    <w:p>
-      <w:pPr>
-        <w:rPr>
-          <w:sz w:val="18"/>
-          <w:szCs w:val="18"/>
-          <w:lang w:val="en-US"/>
-        </w:rPr>
-      </w:pPr>
-      <w:r>
-        <w:rPr>
-          <w:sz w:val="18"/>
-          <w:szCs w:val="18"/>
-          <w:lang w:val="en-US"/>
-        </w:rPr>
-        <w:t xml:space="preserve">                &lt;li style="list-style-type: none;"&gt;&lt;a </w:t>
-      </w:r>
-      <w:proofErr w:type="spellStart"/>
-      <w:r>
-        <w:rPr>
-          <w:sz w:val="18"/>
-          <w:szCs w:val="18"/>
-          <w:lang w:val="en-US"/>
-        </w:rPr>
-        <w:t>href</w:t>
-      </w:r>
-      <w:proofErr w:type="spellEnd"/>
-      <w:r>
-        <w:rPr>
-          <w:sz w:val="18"/>
-          <w:szCs w:val="18"/>
-          <w:lang w:val="en-US"/>
-        </w:rPr>
-        <w:t>="events.html#ch4"&gt;&amp;</w:t>
-      </w:r>
-      <w:proofErr w:type="spellStart"/>
-      <w:proofErr w:type="gramStart"/>
-      <w:r>
-        <w:rPr>
-          <w:sz w:val="18"/>
-          <w:szCs w:val="18"/>
-          <w:lang w:val="en-US"/>
-        </w:rPr>
-        <w:t>nbsp</w:t>
-      </w:r>
-      <w:proofErr w:type="spellEnd"/>
-      <w:r>
-        <w:rPr>
-          <w:sz w:val="18"/>
-          <w:szCs w:val="18"/>
-          <w:lang w:val="en-US"/>
-        </w:rPr>
-        <w:t>;</w:t>
-      </w:r>
-      <w:r>
-        <w:rPr>
-          <w:sz w:val="18"/>
-          <w:szCs w:val="18"/>
-        </w:rPr>
-        <w:t>Олимпийские</w:t>
-      </w:r>
-      <w:proofErr w:type="gramEnd"/>
-      <w:r>
-        <w:rPr>
-          <w:sz w:val="18"/>
-          <w:szCs w:val="18"/>
-          <w:lang w:val="en-US"/>
-        </w:rPr>
-        <w:t xml:space="preserve"> </w:t>
-      </w:r>
-      <w:r>
-        <w:rPr>
-          <w:sz w:val="18"/>
-          <w:szCs w:val="18"/>
-        </w:rPr>
-        <w:t>игры</w:t>
-      </w:r>
-      <w:r>
-        <w:rPr>
-          <w:sz w:val="18"/>
-          <w:szCs w:val="18"/>
-          <w:lang w:val="en-US"/>
-        </w:rPr>
-        <w:t xml:space="preserve"> 2008&lt;/a&gt;&lt;/li&gt;</w:t>
-      </w:r>
-    </w:p>
-    <w:p>
-      <w:pPr>
-        <w:rPr>
-          <w:sz w:val="18"/>
-          <w:szCs w:val="18"/>
-          <w:lang w:val="en-US"/>
-        </w:rPr>
-      </w:pPr>
-      <w:r>
-        <w:rPr>
-          <w:sz w:val="18"/>
-          <w:szCs w:val="18"/>
-          <w:lang w:val="en-US"/>
-        </w:rPr>
-        <w:t xml:space="preserve">                &lt;li style="list-style-type: none;"&gt;&lt;a </w:t>
-      </w:r>
-      <w:proofErr w:type="spellStart"/>
-      <w:r>
-        <w:rPr>
-          <w:sz w:val="18"/>
-          <w:szCs w:val="18"/>
-          <w:lang w:val="en-US"/>
-        </w:rPr>
-        <w:t>href</w:t>
-      </w:r>
-      <w:proofErr w:type="spellEnd"/>
-      <w:r>
-        <w:rPr>
-          <w:sz w:val="18"/>
-          <w:szCs w:val="18"/>
-          <w:lang w:val="en-US"/>
-        </w:rPr>
-        <w:t>="events.html#ch5"&gt;&amp;</w:t>
-      </w:r>
-      <w:proofErr w:type="spellStart"/>
-      <w:proofErr w:type="gramStart"/>
-      <w:r>
-        <w:rPr>
-          <w:sz w:val="18"/>
-          <w:szCs w:val="18"/>
-          <w:lang w:val="en-US"/>
-        </w:rPr>
-        <w:t>nbsp</w:t>
-      </w:r>
-      <w:proofErr w:type="spellEnd"/>
-      <w:r>
-        <w:rPr>
-          <w:sz w:val="18"/>
-          <w:szCs w:val="18"/>
-          <w:lang w:val="en-US"/>
-        </w:rPr>
-        <w:t>;</w:t>
-      </w:r>
-      <w:r>
-        <w:rPr>
-          <w:sz w:val="18"/>
-          <w:szCs w:val="18"/>
-        </w:rPr>
-        <w:t>Национальные</w:t>
-      </w:r>
-      <w:proofErr w:type="gramEnd"/>
-      <w:r>
-        <w:rPr>
-          <w:sz w:val="18"/>
-          <w:szCs w:val="18"/>
-          <w:lang w:val="en-US"/>
-        </w:rPr>
-        <w:t xml:space="preserve"> </w:t>
-      </w:r>
-      <w:r>
-        <w:rPr>
-          <w:sz w:val="18"/>
-          <w:szCs w:val="18"/>
-        </w:rPr>
-        <w:t>чемпионаты</w:t>
-      </w:r>
-      <w:r>
-        <w:rPr>
-          <w:sz w:val="18"/>
-          <w:szCs w:val="18"/>
-          <w:lang w:val="en-US"/>
-        </w:rPr>
-        <w:t>&lt;/a&gt;&lt;/li&gt;</w:t>
-      </w:r>
-    </w:p>
-    <w:p>
-      <w:pPr>
-        <w:rPr>
-          <w:sz w:val="18"/>
-          <w:szCs w:val="18"/>
-          <w:lang w:val="en-US"/>
-        </w:rPr>
-      </w:pPr>
-      <w:r>
-        <w:rPr>
-          <w:sz w:val="18"/>
-          <w:szCs w:val="18"/>
-          <w:lang w:val="en-US"/>
-        </w:rPr>
-        <w:t>            &lt;/</w:t>
-      </w:r>
-      <w:proofErr w:type="spellStart"/>
-      <w:r>
-        <w:rPr>
-          <w:sz w:val="18"/>
-          <w:szCs w:val="18"/>
-          <w:lang w:val="en-US"/>
-        </w:rPr>
-        <w:t>ul</w:t>
-      </w:r>
-      <w:proofErr w:type="spellEnd"/>
-      <w:r>
-        <w:rPr>
-          <w:sz w:val="18"/>
-          <w:szCs w:val="18"/>
-          <w:lang w:val="en-US"/>
+        </w:rPr>
+      </w:pPr>
+      <w:r>
+        <w:rPr>
+          <w:sz w:val="18"/>
+          <w:szCs w:val="18"/>
+        </w:rPr>
+        <w:t xml:space="preserve">                    &lt;</w:t>
+      </w:r>
+      <w:proofErr w:type="spellStart"/>
+      <w:r>
+        <w:rPr>
+          <w:sz w:val="18"/>
+          <w:szCs w:val="18"/>
+        </w:rPr>
+        <w:t>td</w:t>
+      </w:r>
+      <w:proofErr w:type="spellEnd"/>
+      <w:r>
+        <w:rPr>
+          <w:sz w:val="18"/>
+          <w:szCs w:val="18"/>
+        </w:rPr>
+        <w:t>&gt;Весовая категория&lt;/</w:t>
+      </w:r>
+      <w:proofErr w:type="spellStart"/>
+      <w:r>
+        <w:rPr>
+          <w:sz w:val="18"/>
+          <w:szCs w:val="18"/>
+        </w:rPr>
+        <w:t>td</w:t>
+      </w:r>
+      <w:proofErr w:type="spellEnd"/>
+      <w:r>
+        <w:rPr>
+          <w:sz w:val="18"/>
+          <w:szCs w:val="18"/>
         </w:rPr>
         <w:t>&gt;</w:t>
       </w:r>
@@ -1855,151 +2187,38 @@
         <w:rPr>
           <w:sz w:val="18"/>
           <w:szCs w:val="18"/>
-          <w:lang w:val="en-US"/>
-        </w:rPr>
-      </w:pPr>
-      <w:r>
-        <w:rPr>
-          <w:sz w:val="18"/>
-          <w:szCs w:val="18"/>
-          <w:lang w:val="en-US"/>
-        </w:rPr>
-        <w:t>            &lt;/li&gt;</w:t>
-      </w:r>
-    </w:p>
-    <w:p>
-      <w:pPr>
-        <w:rPr>
-          <w:sz w:val="18"/>
-          <w:szCs w:val="18"/>
-          <w:lang w:val="en-US"/>
-        </w:rPr>
-      </w:pPr>
-      <w:r>
-        <w:rPr>
-          <w:sz w:val="18"/>
-          <w:szCs w:val="18"/>
-          <w:lang w:val="en-US"/>
-        </w:rPr>
-        <w:t>            &lt;li style="</w:t>
-      </w:r>
-      <w:proofErr w:type="spellStart"/>
-      <w:r>
-        <w:rPr>
-          <w:sz w:val="18"/>
-          <w:szCs w:val="18"/>
-          <w:lang w:val="en-US"/>
-        </w:rPr>
-        <w:t>list-style-image:</w:t>
-      </w:r>
-      <w:proofErr w:type="gramStart"/>
-      <w:r>
-        <w:rPr>
-          <w:sz w:val="18"/>
-          <w:szCs w:val="18"/>
-          <w:lang w:val="en-US"/>
-        </w:rPr>
-        <w:t>url</w:t>
-      </w:r>
-      <w:proofErr w:type="spellEnd"/>
-      <w:r>
-        <w:rPr>
-          <w:sz w:val="18"/>
-          <w:szCs w:val="18"/>
-          <w:lang w:val="en-US"/>
-        </w:rPr>
-        <w:t>(</w:t>
-      </w:r>
-      <w:proofErr w:type="gramEnd"/>
-      <w:r>
-        <w:rPr>
-          <w:sz w:val="18"/>
-          <w:szCs w:val="18"/>
-          <w:lang w:val="en-US"/>
-        </w:rPr>
-        <w:t xml:space="preserve">images/pic_9\ \(1\).jpg); width: 40px; height: 40px;"&gt;&lt;a </w:t>
-      </w:r>
-      <w:proofErr w:type="spellStart"/>
-      <w:r>
-        <w:rPr>
-          <w:sz w:val="18"/>
-          <w:szCs w:val="18"/>
-          <w:lang w:val="en-US"/>
-        </w:rPr>
-        <w:t>href</w:t>
-      </w:r>
-      <w:proofErr w:type="spellEnd"/>
-      <w:r>
-        <w:rPr>
-          <w:sz w:val="18"/>
-          <w:szCs w:val="18"/>
-          <w:lang w:val="en-US"/>
-        </w:rPr>
-        <w:t>="gallery.html"&gt;&amp;</w:t>
-      </w:r>
-      <w:proofErr w:type="spellStart"/>
-      <w:r>
-        <w:rPr>
-          <w:sz w:val="18"/>
-          <w:szCs w:val="18"/>
-          <w:lang w:val="en-US"/>
-        </w:rPr>
-        <w:t>nbsp</w:t>
-      </w:r>
-      <w:proofErr w:type="spellEnd"/>
-      <w:r>
-        <w:rPr>
-          <w:sz w:val="18"/>
-          <w:szCs w:val="18"/>
-          <w:lang w:val="en-US"/>
-        </w:rPr>
-        <w:t>;</w:t>
-      </w:r>
-      <w:r>
-        <w:rPr>
-          <w:sz w:val="18"/>
-          <w:szCs w:val="18"/>
-        </w:rPr>
-        <w:t>Галерея</w:t>
-      </w:r>
-      <w:r>
-        <w:rPr>
-          <w:sz w:val="18"/>
-          <w:szCs w:val="18"/>
-          <w:lang w:val="en-US"/>
-        </w:rPr>
-        <w:t>&lt;/a&gt;&lt;/li&gt;</w:t>
-      </w:r>
-    </w:p>
-    <w:p>
-      <w:pPr>
-        <w:rPr>
-          <w:sz w:val="18"/>
-          <w:szCs w:val="18"/>
-        </w:rPr>
-      </w:pPr>
-      <w:r>
-        <w:rPr>
-          <w:sz w:val="18"/>
-          <w:szCs w:val="18"/>
-          <w:lang w:val="en-US"/>
-        </w:rPr>
-        <w:t xml:space="preserve">        </w:t>
-      </w:r>
-      <w:r>
-        <w:rPr>
-          <w:sz w:val="18"/>
-          <w:szCs w:val="18"/>
-        </w:rPr>
-        <w:t>&lt;/</w:t>
-      </w:r>
-      <w:proofErr w:type="spellStart"/>
-      <w:r>
-        <w:rPr>
-          <w:sz w:val="18"/>
-          <w:szCs w:val="18"/>
-        </w:rPr>
-        <w:t>ul</w:t>
+        </w:rPr>
+      </w:pPr>
+      <w:r>
+        <w:rPr>
+          <w:sz w:val="18"/>
+          <w:szCs w:val="18"/>
+        </w:rPr>
+        <w:t xml:space="preserve">                    &lt;</w:t>
+      </w:r>
+      <w:proofErr w:type="spellStart"/>
+      <w:r>
+        <w:rPr>
+          <w:sz w:val="18"/>
+          <w:szCs w:val="18"/>
+        </w:rPr>
+        <w:t>td</w:t>
+      </w:r>
+      <w:proofErr w:type="spellEnd"/>
+      <w:r>
+        <w:rPr>
+          <w:sz w:val="18"/>
+          <w:szCs w:val="18"/>
+        </w:rPr>
+        <w:t>&gt;Захват&lt;/</w:t>
+      </w:r>
+      <w:proofErr w:type="spellStart"/>
+      <w:r>
+        <w:rPr>
+          <w:sz w:val="18"/>
+          <w:szCs w:val="18"/>
+        </w:rPr>
+        <w:t>td</w:t>
       </w:r>
       <w:proofErr w:type="spellEnd"/>
       <w:r>
@@ -2022,15 +2241,31 @@
           <w:sz w:val="18"/>
           <w:szCs w:val="18"/>
         </w:rPr>
-        <w:t>        &lt;/</w:t>
-      </w:r>
-      <w:proofErr w:type="spellStart"/>
-      <w:r>
-        <w:rPr>
-          <w:sz w:val="18"/>
-          <w:szCs w:val="18"/>
-        </w:rPr>
-        <w:t>div</w:t>
+        <w:t xml:space="preserve">                    &lt;</w:t>
+      </w:r>
+      <w:proofErr w:type="spellStart"/>
+      <w:r>
+        <w:rPr>
+          <w:sz w:val="18"/>
+          <w:szCs w:val="18"/>
+        </w:rPr>
+        <w:t>td</w:t>
+      </w:r>
+      <w:proofErr w:type="spellEnd"/>
+      <w:r>
+        <w:rPr>
+          <w:sz w:val="18"/>
+          <w:szCs w:val="18"/>
+        </w:rPr>
+        <w:t>&gt;Ранг&lt;/</w:t>
+      </w:r>
+      <w:proofErr w:type="spellStart"/>
+      <w:r>
+        <w:rPr>
+          <w:sz w:val="18"/>
+          <w:szCs w:val="18"/>
+        </w:rPr>
+        <w:t>td</w:t>
       </w:r>
       <w:proofErr w:type="spellEnd"/>
       <w:r>
@@ -2042,119 +2277,18 @@
       </w:r>
     </w:p>
     <w:p>
-      <w:r>
-        <w:t>6)</w:t>
-      </w:r>
-      <w:r>
-        <w:t xml:space="preserve"> </w:t>
-      </w:r>
-      <w:r>
-        <w:t xml:space="preserve">таблицы с различными типами выравнивания данных в ячейках по вертикали и горизонтали (параметры </w:t>
-      </w:r>
-      <w:proofErr w:type="spellStart"/>
-      <w:r>
-        <w:t>align</w:t>
-      </w:r>
-      <w:proofErr w:type="spellEnd"/>
-      <w:r>
-        <w:t xml:space="preserve"> и </w:t>
-      </w:r>
-      <w:proofErr w:type="spellStart"/>
-      <w:r>
-        <w:t>valign</w:t>
-      </w:r>
-      <w:proofErr w:type="spellEnd"/>
-      <w:r>
-        <w:t>), отступами, цветовым оформлением;</w:t>
-      </w:r>
-    </w:p>
-    <w:p>
-      <w:pPr>
-        <w:rPr>
-          <w:sz w:val="18"/>
-          <w:szCs w:val="18"/>
-          <w:lang w:val="en-US"/>
-        </w:rPr>
-      </w:pPr>
-      <w:r>
-        <w:rPr>
-          <w:sz w:val="18"/>
-          <w:szCs w:val="18"/>
-          <w:lang w:val="en-US"/>
-        </w:rPr>
-        <w:t>&lt;table&gt;</w:t>
-      </w:r>
-    </w:p>
-    <w:p>
-      <w:pPr>
-        <w:rPr>
-          <w:sz w:val="18"/>
-          <w:szCs w:val="18"/>
-          <w:lang w:val="en-US"/>
-        </w:rPr>
-      </w:pPr>
-      <w:r>
-        <w:rPr>
-          <w:sz w:val="18"/>
-          <w:szCs w:val="18"/>
-          <w:lang w:val="en-US"/>
-        </w:rPr>
-        <w:t xml:space="preserve">                &lt;tr&gt;</w:t>
-      </w:r>
-    </w:p>
-    <w:p>
-      <w:pPr>
-        <w:rPr>
-          <w:sz w:val="18"/>
-          <w:szCs w:val="18"/>
-          <w:lang w:val="en-US"/>
-        </w:rPr>
-      </w:pPr>
-      <w:r>
-        <w:rPr>
-          <w:sz w:val="18"/>
-          <w:szCs w:val="18"/>
-          <w:lang w:val="en-US"/>
-        </w:rPr>
-        <w:t xml:space="preserve">                    &lt;td&gt;</w:t>
-      </w:r>
-      <w:r>
-        <w:rPr>
-          <w:sz w:val="18"/>
-          <w:szCs w:val="18"/>
-        </w:rPr>
-        <w:t>Год</w:t>
-      </w:r>
-      <w:r>
-        <w:rPr>
-          <w:sz w:val="18"/>
-          <w:szCs w:val="18"/>
-          <w:lang w:val="en-US"/>
-        </w:rPr>
-        <w:t>&lt;/td&gt;</w:t>
-      </w:r>
-    </w:p>
-    <w:p>
-      <w:pPr>
-        <w:rPr>
-          <w:sz w:val="18"/>
-          <w:szCs w:val="18"/>
-        </w:rPr>
-      </w:pPr>
-      <w:r>
-        <w:rPr>
-          <w:sz w:val="18"/>
-          <w:szCs w:val="18"/>
-          <w:lang w:val="en-US"/>
-        </w:rPr>
-        <w:t xml:space="preserve">                    </w:t>
-      </w:r>
-      <w:r>
-        <w:rPr>
-          <w:sz w:val="18"/>
-          <w:szCs w:val="18"/>
-        </w:rPr>
-        <w:t>&lt;</w:t>
+      <w:pPr>
+        <w:rPr>
+          <w:sz w:val="18"/>
+          <w:szCs w:val="18"/>
+        </w:rPr>
+      </w:pPr>
+      <w:r>
+        <w:rPr>
+          <w:sz w:val="18"/>
+          <w:szCs w:val="18"/>
+        </w:rPr>
+        <w:t xml:space="preserve">                    &lt;</w:t>
       </w:r>
       <w:proofErr w:type="spellStart"/>
       <w:r>
@@ -2170,7 +2304,7 @@
           <w:sz w:val="18"/>
           <w:szCs w:val="18"/>
         </w:rPr>
-        <w:t>&gt;Страна&lt;/</w:t>
+        <w:t>&gt;Чистый рывок&lt;/</w:t>
       </w:r>
       <w:proofErr w:type="spellStart"/>
       <w:r>
@@ -2217,7 +2351,7 @@
           <w:sz w:val="18"/>
           <w:szCs w:val="18"/>
         </w:rPr>
-        <w:t>&gt;Весовая категория&lt;/</w:t>
+        <w:t>&gt;Ранг&lt;/</w:t>
       </w:r>
       <w:proofErr w:type="spellStart"/>
       <w:r>
@@ -2264,7 +2398,7 @@
           <w:sz w:val="18"/>
           <w:szCs w:val="18"/>
         </w:rPr>
-        <w:t>&gt;Захват&lt;/</w:t>
+        <w:t>&gt;В целом&lt;/</w:t>
       </w:r>
       <w:proofErr w:type="spellStart"/>
       <w:r>
@@ -2281,162 +2415,6 @@
           <w:szCs w:val="18"/>
         </w:rPr>
         <w:t>&gt;</w:t>
-      </w:r>
-    </w:p>
-    <w:p>
-      <w:pPr>
-        <w:rPr>
-          <w:sz w:val="18"/>
-          <w:szCs w:val="18"/>
-        </w:rPr>
-      </w:pPr>
-      <w:r>
-        <w:rPr>
-          <w:sz w:val="18"/>
-          <w:szCs w:val="18"/>
-        </w:rPr>
-        <w:t xml:space="preserve">                    &lt;</w:t>
-      </w:r>
-      <w:proofErr w:type="spellStart"/>
-      <w:r>
-        <w:rPr>
-          <w:sz w:val="18"/>
-          <w:szCs w:val="18"/>
-        </w:rPr>
-        <w:t>td</w:t>
-      </w:r>
-      <w:proofErr w:type="spellEnd"/>
-      <w:r>
-        <w:rPr>
-          <w:sz w:val="18"/>
-          <w:szCs w:val="18"/>
-        </w:rPr>
-        <w:t>&gt;Ранг&lt;/</w:t>
-      </w:r>
-      <w:proofErr w:type="spellStart"/>
-      <w:r>
-        <w:rPr>
-          <w:sz w:val="18"/>
-          <w:szCs w:val="18"/>
-        </w:rPr>
-        <w:t>td</w:t>
-      </w:r>
-      <w:proofErr w:type="spellEnd"/>
-      <w:r>
-        <w:rPr>
-          <w:sz w:val="18"/>
-          <w:szCs w:val="18"/>
-        </w:rPr>
-        <w:t>&gt;</w:t>
-      </w:r>
-    </w:p>
-    <w:p>
-      <w:pPr>
-        <w:rPr>
-          <w:sz w:val="18"/>
-          <w:szCs w:val="18"/>
-        </w:rPr>
-      </w:pPr>
-      <w:r>
-        <w:rPr>
-          <w:sz w:val="18"/>
-          <w:szCs w:val="18"/>
-        </w:rPr>
-        <w:t xml:space="preserve">                    &lt;</w:t>
-      </w:r>
-      <w:proofErr w:type="spellStart"/>
-      <w:r>
-        <w:rPr>
-          <w:sz w:val="18"/>
-          <w:szCs w:val="18"/>
-        </w:rPr>
-        <w:t>td</w:t>
-      </w:r>
-      <w:proofErr w:type="spellEnd"/>
-      <w:r>
-        <w:rPr>
-          <w:sz w:val="18"/>
-          <w:szCs w:val="18"/>
-        </w:rPr>
-        <w:t>&gt;Чистый рывок&lt;/td&gt;</w:t>
-      </w:r>
-    </w:p>
-    <w:p>
-      <w:pPr>
-        <w:rPr>
-          <w:sz w:val="18"/>
-          <w:szCs w:val="18"/>
-        </w:rPr>
-      </w:pPr>
-      <w:r>
-        <w:rPr>
-          <w:sz w:val="18"/>
-          <w:szCs w:val="18"/>
-        </w:rPr>
-        <w:t xml:space="preserve">                    &lt;</w:t>
-      </w:r>
-      <w:proofErr w:type="spellStart"/>
-      <w:r>
-        <w:rPr>
-          <w:sz w:val="18"/>
-          <w:szCs w:val="18"/>
-        </w:rPr>
-        <w:t>td</w:t>
-      </w:r>
-      <w:proofErr w:type="spellEnd"/>
-      <w:r>
-        <w:rPr>
-          <w:sz w:val="18"/>
-          <w:szCs w:val="18"/>
-        </w:rPr>
-        <w:t>&gt;Ранг&lt;/</w:t>
-      </w:r>
-      <w:proofErr w:type="spellStart"/>
-      <w:r>
-        <w:rPr>
-          <w:sz w:val="18"/>
-          <w:szCs w:val="18"/>
-        </w:rPr>
-        <w:t>td</w:t>
-      </w:r>
-      <w:proofErr w:type="spellEnd"/>
-      <w:r>
-        <w:rPr>
-          <w:sz w:val="18"/>
-          <w:szCs w:val="18"/>
-        </w:rPr>
-        <w:t>&gt;</w:t>
-      </w:r>
-    </w:p>
-    <w:p>
-      <w:pPr>
-        <w:rPr>
-          <w:sz w:val="18"/>
-          <w:szCs w:val="18"/>
-        </w:rPr>
-      </w:pPr>
-      <w:r>
-        <w:rPr>
-          <w:sz w:val="18"/>
-          <w:szCs w:val="18"/>
-        </w:rPr>
-        <w:t xml:space="preserve">                    &lt;</w:t>
-      </w:r>
-      <w:proofErr w:type="spellStart"/>
-      <w:r>
-        <w:rPr>
-          <w:sz w:val="18"/>
-          <w:szCs w:val="18"/>
-        </w:rPr>
-        <w:t>td</w:t>
-      </w:r>
-      <w:proofErr w:type="spellEnd"/>
-      <w:r>
-        <w:rPr>
-          <w:sz w:val="18"/>
-          <w:szCs w:val="18"/>
-        </w:rPr>
-        <w:t>&gt;В целом&lt;/td&gt;</w:t>
       </w:r>
     </w:p>
     <w:p>
@@ -2601,7 +2579,6 @@
         <w:rPr>
           <w:sz w:val="18"/>
           <w:szCs w:val="18"/>
-          <w:lang w:val="en-US"/>
         </w:rPr>
       </w:pPr>
       <w:r>
@@ -2615,9 +2592,23 @@
         <w:rPr>
           <w:sz w:val="18"/>
           <w:szCs w:val="18"/>
-          <w:lang w:val="en-US"/>
-        </w:rPr>
-        <w:t>&lt;td &gt;</w:t>
+        </w:rPr>
+        <w:t>&lt;</w:t>
+      </w:r>
+      <w:r>
+        <w:rPr>
+          <w:sz w:val="18"/>
+          <w:szCs w:val="18"/>
+          <w:lang w:val="en-US"/>
+        </w:rPr>
+        <w:t>td</w:t>
+      </w:r>
+      <w:r>
+        <w:rPr>
+          <w:sz w:val="18"/>
+          <w:szCs w:val="18"/>
+        </w:rPr>
+        <w:t xml:space="preserve"> &gt;</w:t>
       </w:r>
       <w:r>
         <w:rPr>
@@ -2630,26 +2621,47 @@
         <w:rPr>
           <w:sz w:val="18"/>
           <w:szCs w:val="18"/>
-          <w:lang w:val="en-US"/>
-        </w:rPr>
-        <w:t>&lt;/td&gt;</w:t>
-      </w:r>
-    </w:p>
-    <w:p>
-      <w:pPr>
-        <w:rPr>
-          <w:sz w:val="18"/>
-          <w:szCs w:val="18"/>
-          <w:lang w:val="en-US"/>
-        </w:rPr>
-      </w:pPr>
-      <w:r>
-        <w:rPr>
-          <w:sz w:val="18"/>
-          <w:szCs w:val="18"/>
-          <w:lang w:val="en-US"/>
-        </w:rPr>
-        <w:t xml:space="preserve">                    &lt;</w:t>
+        </w:rPr>
+        <w:t>&lt;/</w:t>
+      </w:r>
+      <w:r>
+        <w:rPr>
+          <w:sz w:val="18"/>
+          <w:szCs w:val="18"/>
+          <w:lang w:val="en-US"/>
+        </w:rPr>
+        <w:t>td</w:t>
+      </w:r>
+      <w:r>
+        <w:rPr>
+          <w:sz w:val="18"/>
+          <w:szCs w:val="18"/>
+        </w:rPr>
+        <w:t>&gt;</w:t>
+      </w:r>
+    </w:p>
+    <w:p>
+      <w:pPr>
+        <w:rPr>
+          <w:sz w:val="18"/>
+          <w:szCs w:val="18"/>
+          <w:lang w:val="en-US"/>
+        </w:rPr>
+      </w:pPr>
+      <w:r>
+        <w:rPr>
+          <w:sz w:val="18"/>
+          <w:szCs w:val="18"/>
+        </w:rPr>
+        <w:t xml:space="preserve">                    </w:t>
+      </w:r>
+      <w:r>
+        <w:rPr>
+          <w:sz w:val="18"/>
+          <w:szCs w:val="18"/>
+          <w:lang w:val="en-US"/>
+        </w:rPr>
+        <w:t>&lt;</w:t>
       </w:r>
       <w:proofErr w:type="spellStart"/>
       <w:r>
@@ -3014,219 +3026,231 @@
         <w:rPr>
           <w:sz w:val="16"/>
           <w:szCs w:val="16"/>
+          <w:lang w:val="en-US"/>
         </w:rPr>
       </w:pPr>
       <w:r>
         <w:rPr>
           <w:sz w:val="16"/>
           <w:szCs w:val="16"/>
+          <w:lang w:val="en-US"/>
         </w:rPr>
         <w:t xml:space="preserve">&lt;p </w:t>
       </w:r>
-      <w:proofErr w:type="spellStart"/>
+      <w:proofErr w:type="gramStart"/>
       <w:r>
         <w:rPr>
           <w:sz w:val="16"/>
           <w:szCs w:val="16"/>
+          <w:lang w:val="en-US"/>
         </w:rPr>
         <w:t>align</w:t>
       </w:r>
-      <w:proofErr w:type="spellEnd"/>
+      <w:proofErr w:type="gramEnd"/>
       <w:r>
         <w:rPr>
           <w:sz w:val="16"/>
           <w:szCs w:val="16"/>
-        </w:rPr>
-        <w:t xml:space="preserve"> = "</w:t>
+          <w:lang w:val="en-US"/>
+        </w:rPr>
+        <w:t xml:space="preserve"> = "center"&gt;&lt;</w:t>
       </w:r>
       <w:proofErr w:type="spellStart"/>
       <w:r>
         <w:rPr>
           <w:sz w:val="16"/>
           <w:szCs w:val="16"/>
-        </w:rPr>
-        <w:t>center</w:t>
-      </w:r>
-      <w:proofErr w:type="spellEnd"/>
-      <w:proofErr w:type="gramStart"/>
+          <w:lang w:val="en-US"/>
+        </w:rPr>
+        <w:t>img</w:t>
+      </w:r>
+      <w:proofErr w:type="spellEnd"/>
       <w:r>
         <w:rPr>
           <w:sz w:val="16"/>
           <w:szCs w:val="16"/>
-        </w:rPr>
-        <w:t>"&gt;&lt;</w:t>
-      </w:r>
-      <w:proofErr w:type="spellStart"/>
-      <w:proofErr w:type="gramEnd"/>
+          <w:lang w:val="en-US"/>
+        </w:rPr>
+        <w:t xml:space="preserve"> </w:t>
+      </w:r>
+      <w:proofErr w:type="spellStart"/>
       <w:r>
         <w:rPr>
           <w:sz w:val="16"/>
           <w:szCs w:val="16"/>
-        </w:rPr>
-        <w:t>img</w:t>
+          <w:lang w:val="en-US"/>
+        </w:rPr>
+        <w:t>src</w:t>
       </w:r>
       <w:proofErr w:type="spellEnd"/>
       <w:r>
         <w:rPr>
           <w:sz w:val="16"/>
           <w:szCs w:val="16"/>
-        </w:rPr>
-        <w:t xml:space="preserve"> </w:t>
-      </w:r>
-      <w:proofErr w:type="spellStart"/>
+          <w:lang w:val="en-US"/>
+        </w:rPr>
+        <w:t xml:space="preserve"> = "images/pic1.jpeg" alt ="</w:t>
+      </w:r>
       <w:r>
         <w:rPr>
           <w:sz w:val="16"/>
           <w:szCs w:val="16"/>
         </w:rPr>
-        <w:t>src</w:t>
-      </w:r>
-      <w:proofErr w:type="spellEnd"/>
+        <w:t>Матиас</w:t>
+      </w:r>
       <w:r>
         <w:rPr>
           <w:sz w:val="16"/>
           <w:szCs w:val="16"/>
-        </w:rPr>
-        <w:t xml:space="preserve"> = "</w:t>
-      </w:r>
-      <w:proofErr w:type="spellStart"/>
+          <w:lang w:val="en-US"/>
+        </w:rPr>
+        <w:t xml:space="preserve"> </w:t>
+      </w:r>
       <w:r>
         <w:rPr>
           <w:sz w:val="16"/>
           <w:szCs w:val="16"/>
         </w:rPr>
-        <w:t>images</w:t>
-      </w:r>
-      <w:proofErr w:type="spellEnd"/>
+        <w:t>Штайнер</w:t>
+      </w:r>
       <w:r>
         <w:rPr>
           <w:sz w:val="16"/>
           <w:szCs w:val="16"/>
-        </w:rPr>
-        <w:t xml:space="preserve">/pic1.jpeg" </w:t>
+          <w:lang w:val="en-US"/>
+        </w:rPr>
+        <w:t xml:space="preserve">" width="75%" </w:t>
       </w:r>
       <w:proofErr w:type="spellStart"/>
       <w:r>
         <w:rPr>
           <w:sz w:val="16"/>
           <w:szCs w:val="16"/>
-        </w:rPr>
-        <w:t>alt</w:t>
+          <w:lang w:val="en-US"/>
+        </w:rPr>
+        <w:t>usemap</w:t>
       </w:r>
       <w:proofErr w:type="spellEnd"/>
       <w:r>
         <w:rPr>
           <w:sz w:val="16"/>
           <w:szCs w:val="16"/>
-        </w:rPr>
-        <w:t xml:space="preserve"> ="Матиас Штайнер" </w:t>
-      </w:r>
-      <w:proofErr w:type="spellStart"/>
-      <w:r>
+          <w:lang w:val="en-US"/>
+        </w:rPr>
+        <w:t>="#Map"&gt;&lt;/p&gt;</w:t>
+      </w:r>
+    </w:p>
+    <w:p>
+      <w:pPr>
         <w:rPr>
           <w:sz w:val="16"/>
           <w:szCs w:val="16"/>
-        </w:rPr>
-        <w:t>width</w:t>
-      </w:r>
-      <w:proofErr w:type="spellEnd"/>
+          <w:lang w:val="en-US"/>
+        </w:rPr>
+      </w:pPr>
       <w:r>
         <w:rPr>
           <w:sz w:val="16"/>
           <w:szCs w:val="16"/>
-        </w:rPr>
-        <w:t xml:space="preserve">="75%" </w:t>
-      </w:r>
-      <w:proofErr w:type="spellStart"/>
+          <w:lang w:val="en-US"/>
+        </w:rPr>
+        <w:t xml:space="preserve">            </w:t>
+      </w:r>
       <w:r>
         <w:rPr>
           <w:sz w:val="16"/>
           <w:szCs w:val="16"/>
-        </w:rPr>
-        <w:t>usemap</w:t>
-      </w:r>
-      <w:proofErr w:type="spellEnd"/>
-      <w:r>
+          <w:lang w:val="en-US"/>
+        </w:rPr>
+        <w:t>&lt;map name="Map"&gt;</w:t>
+      </w:r>
+    </w:p>
+    <w:p>
+      <w:pPr>
         <w:rPr>
           <w:sz w:val="16"/>
           <w:szCs w:val="16"/>
-        </w:rPr>
-        <w:t>="#</w:t>
-      </w:r>
-      <w:proofErr w:type="spellStart"/>
+          <w:lang w:val="en-US"/>
+        </w:rPr>
+      </w:pPr>
       <w:r>
         <w:rPr>
           <w:sz w:val="16"/>
           <w:szCs w:val="16"/>
-        </w:rPr>
-        <w:t>Map</w:t>
-      </w:r>
-      <w:proofErr w:type="spellEnd"/>
+          <w:lang w:val="en-US"/>
+        </w:rPr>
+        <w:t>                &lt;area shape = "</w:t>
+      </w:r>
+      <w:proofErr w:type="spellStart"/>
       <w:r>
         <w:rPr>
           <w:sz w:val="16"/>
           <w:szCs w:val="16"/>
-        </w:rPr>
-        <w:t>"&gt;&lt;/p&gt;</w:t>
-      </w:r>
-    </w:p>
-    <w:p>
-      <w:pPr>
+          <w:lang w:val="en-US"/>
+        </w:rPr>
+        <w:t>rect</w:t>
+      </w:r>
+      <w:proofErr w:type="spellEnd"/>
+      <w:r>
         <w:rPr>
           <w:sz w:val="16"/>
           <w:szCs w:val="16"/>
           <w:lang w:val="en-US"/>
         </w:rPr>
-      </w:pPr>
+        <w:t xml:space="preserve">" </w:t>
+      </w:r>
+      <w:proofErr w:type="spellStart"/>
       <w:r>
         <w:rPr>
           <w:sz w:val="16"/>
           <w:szCs w:val="16"/>
-        </w:rPr>
-        <w:t xml:space="preserve">            </w:t>
-      </w:r>
+          <w:lang w:val="en-US"/>
+        </w:rPr>
+        <w:t>coords</w:t>
+      </w:r>
+      <w:proofErr w:type="spellEnd"/>
       <w:r>
         <w:rPr>
           <w:sz w:val="16"/>
           <w:szCs w:val="16"/>
           <w:lang w:val="en-US"/>
         </w:rPr>
-        <w:t>&lt;map name="Map"&gt;</w:t>
-      </w:r>
-    </w:p>
-    <w:p>
-      <w:pPr>
+        <w:t xml:space="preserve">="0,0,380,619" </w:t>
+      </w:r>
+      <w:proofErr w:type="spellStart"/>
+      <w:r>
         <w:rPr>
           <w:sz w:val="16"/>
           <w:szCs w:val="16"/>
           <w:lang w:val="en-US"/>
         </w:rPr>
-      </w:pPr>
+        <w:t>href</w:t>
+      </w:r>
+      <w:proofErr w:type="spellEnd"/>
       <w:r>
         <w:rPr>
           <w:sz w:val="16"/>
           <w:szCs w:val="16"/>
           <w:lang w:val="en-US"/>
         </w:rPr>
-        <w:t>                &lt;area shape = "</w:t>
-      </w:r>
-      <w:proofErr w:type="spellStart"/>
-      <w:r>
+        <w:t>="events.html"&gt;</w:t>
+      </w:r>
+    </w:p>
+    <w:p>
+      <w:pPr>
         <w:rPr>
           <w:sz w:val="16"/>
           <w:szCs w:val="16"/>
           <w:lang w:val="en-US"/>
         </w:rPr>
-        <w:t>rect</w:t>
-      </w:r>
-      <w:proofErr w:type="spellEnd"/>
+      </w:pPr>
       <w:r>
         <w:rPr>
           <w:sz w:val="16"/>
           <w:szCs w:val="16"/>
           <w:lang w:val="en-US"/>
         </w:rPr>
-        <w:t xml:space="preserve">" coords="0,0,380,619" </w:t>
+        <w:t>                &lt;area shape="</w:t>
       </w:r>
       <w:proofErr w:type="spellStart"/>
       <w:r>
@@ -3235,7 +3259,7 @@
           <w:szCs w:val="16"/>
           <w:lang w:val="en-US"/>
         </w:rPr>
-        <w:t>href</w:t>
+        <w:t>rect</w:t>
       </w:r>
       <w:proofErr w:type="spellEnd"/>
       <w:r>
@@ -3244,24 +3268,25 @@
           <w:szCs w:val="16"/>
           <w:lang w:val="en-US"/>
         </w:rPr>
-        <w:t>="events.html"&gt;</w:t>
-      </w:r>
-    </w:p>
-    <w:p>
-      <w:pPr>
+        <w:t xml:space="preserve">" </w:t>
+      </w:r>
+      <w:proofErr w:type="spellStart"/>
+      <w:r>
         <w:rPr>
           <w:sz w:val="16"/>
           <w:szCs w:val="16"/>
           <w:lang w:val="en-US"/>
         </w:rPr>
-      </w:pPr>
+        <w:t>coords</w:t>
+      </w:r>
+      <w:proofErr w:type="spellEnd"/>
       <w:r>
         <w:rPr>
           <w:sz w:val="16"/>
           <w:szCs w:val="16"/>
           <w:lang w:val="en-US"/>
         </w:rPr>
-        <w:t>                &lt;area shape="</w:t>
+        <w:t xml:space="preserve">="0,0,1100, 619" </w:t>
       </w:r>
       <w:proofErr w:type="spellStart"/>
       <w:r>
@@ -3270,7 +3295,7 @@
           <w:szCs w:val="16"/>
           <w:lang w:val="en-US"/>
         </w:rPr>
-        <w:t>rect</w:t>
+        <w:t>href</w:t>
       </w:r>
       <w:proofErr w:type="spellEnd"/>
       <w:r>
@@ -3279,78 +3304,51 @@
           <w:szCs w:val="16"/>
           <w:lang w:val="en-US"/>
         </w:rPr>
-        <w:t xml:space="preserve">" coords="0,0,1100, 619" </w:t>
-      </w:r>
-      <w:proofErr w:type="spellStart"/>
-      <w:r>
+        <w:t>="gallery.html"</w:t>
+      </w:r>
+    </w:p>
+    <w:p>
+      <w:pPr>
         <w:rPr>
           <w:sz w:val="16"/>
           <w:szCs w:val="16"/>
-          <w:lang w:val="en-US"/>
-        </w:rPr>
-        <w:t>href</w:t>
-      </w:r>
-      <w:proofErr w:type="spellEnd"/>
+        </w:rPr>
+      </w:pPr>
       <w:r>
         <w:rPr>
           <w:sz w:val="16"/>
           <w:szCs w:val="16"/>
           <w:lang w:val="en-US"/>
         </w:rPr>
-        <w:t>="gallery.html"</w:t>
-      </w:r>
-    </w:p>
-    <w:p>
-      <w:pPr>
+        <w:t xml:space="preserve">            </w:t>
+      </w:r>
+      <w:r>
         <w:rPr>
           <w:sz w:val="16"/>
           <w:szCs w:val="16"/>
-          <w:lang w:val="en-US"/>
-        </w:rPr>
-      </w:pPr>
+        </w:rPr>
+        <w:t>&lt;/</w:t>
+      </w:r>
+      <w:proofErr w:type="spellStart"/>
       <w:r>
         <w:rPr>
           <w:sz w:val="16"/>
           <w:szCs w:val="16"/>
-          <w:lang w:val="en-US"/>
-        </w:rPr>
-        <w:t xml:space="preserve">            </w:t>
-      </w:r>
+        </w:rPr>
+        <w:t>map</w:t>
+      </w:r>
+      <w:proofErr w:type="spellEnd"/>
       <w:r>
         <w:rPr>
           <w:sz w:val="16"/>
           <w:szCs w:val="16"/>
         </w:rPr>
-        <w:t>&lt;/</w:t>
-      </w:r>
-      <w:proofErr w:type="spellStart"/>
-      <w:r>
-        <w:rPr>
-          <w:sz w:val="16"/>
-          <w:szCs w:val="16"/>
-        </w:rPr>
-        <w:t>map</w:t>
-      </w:r>
-      <w:proofErr w:type="spellEnd"/>
-      <w:r>
-        <w:rPr>
-          <w:sz w:val="16"/>
-          <w:szCs w:val="16"/>
-        </w:rPr>
         <w:t>&gt;</w:t>
       </w:r>
     </w:p>
     <w:p>
-      <w:pPr>
-        <w:rPr>
-          <w:lang w:val="en-US"/>
-        </w:rPr>
-      </w:pPr>
-      <w:r>
-        <w:t xml:space="preserve">8) </w:t>
-      </w:r>
-      <w:r>
-        <w:t>блоки текста, выполняющие на странице одинаковые логические функции (заголовки, определения, почтовые адреса, толковое значение слов и т.п.) должны иметь одинаковое стилевое оформление: цвет текста, размер и стиль шрифта, тип наклона, оформление в отдельный абзац, выделений рамками разного цвета и типа и т.п.</w:t>
+      <w:r>
+        <w:t>8) блоки текста, выполняющие на странице одинаковые логические функции (заголовки, определения, почтовые адреса, толковое значение слов и т.п.) должны иметь одинаковое стилевое оформление: цвет текста, размер и стиль шрифта, тип наклона, оформление в отдельный абзац, выделений рамками разного цвета и типа и т.п.</w:t>
       </w:r>
     </w:p>
     <w:p>
@@ -3359,18 +3357,10 @@
       </w:r>
     </w:p>
     <w:p>
-      <w:pPr>
-        <w:rPr>
-          <w:lang w:val="en-US"/>
-        </w:rPr>
-      </w:pPr>
       <w:r>
         <w:t>Тег</w:t>
       </w:r>
       <w:r>
-        <w:rPr>
-          <w:lang w:val="en-US"/>
-        </w:rPr>
         <w:t>:</w:t>
       </w:r>
     </w:p>
@@ -3394,7 +3384,14 @@
           <w:szCs w:val="18"/>
           <w:lang w:val="en-US"/>
         </w:rPr>
-        <w:t xml:space="preserve">b&gt; - </w:t>
+        <w:t>b</w:t>
+      </w:r>
+      <w:r>
+        <w:rPr>
+          <w:sz w:val="18"/>
+          <w:szCs w:val="18"/>
+        </w:rPr>
+        <w:t xml:space="preserve">&gt; - </w:t>
       </w:r>
       <w:r>
         <w:rPr>
@@ -3415,7 +3412,6 @@
         <w:rPr>
           <w:sz w:val="18"/>
           <w:szCs w:val="18"/>
-          <w:lang w:val="en-US"/>
         </w:rPr>
         <w:t>&lt;</w:t>
       </w:r>
@@ -3433,7 +3429,6 @@
         <w:rPr>
           <w:sz w:val="18"/>
           <w:szCs w:val="18"/>
-          <w:lang w:val="en-US"/>
         </w:rPr>
         <w:t xml:space="preserve">&gt; - </w:t>
       </w:r>
@@ -3456,9 +3451,23 @@
         <w:rPr>
           <w:sz w:val="18"/>
           <w:szCs w:val="18"/>
-          <w:lang w:val="en-US"/>
-        </w:rPr>
-        <w:t xml:space="preserve">&lt;sup&gt; - </w:t>
+        </w:rPr>
+        <w:t>&lt;</w:t>
+      </w:r>
+      <w:r>
+        <w:rPr>
+          <w:sz w:val="18"/>
+          <w:szCs w:val="18"/>
+          <w:lang w:val="en-US"/>
+        </w:rPr>
+        <w:t>sup</w:t>
+      </w:r>
+      <w:r>
+        <w:rPr>
+          <w:sz w:val="18"/>
+          <w:szCs w:val="18"/>
+        </w:rPr>
+        <w:t xml:space="preserve">&gt; - </w:t>
       </w:r>
       <w:r>
         <w:rPr>
@@ -3479,9 +3488,23 @@
         <w:rPr>
           <w:sz w:val="18"/>
           <w:szCs w:val="18"/>
-          <w:lang w:val="en-US"/>
-        </w:rPr>
-        <w:t xml:space="preserve">&lt;sub&gt; - </w:t>
+        </w:rPr>
+        <w:t>&lt;</w:t>
+      </w:r>
+      <w:r>
+        <w:rPr>
+          <w:sz w:val="18"/>
+          <w:szCs w:val="18"/>
+          <w:lang w:val="en-US"/>
+        </w:rPr>
+        <w:t>sub</w:t>
+      </w:r>
+      <w:r>
+        <w:rPr>
+          <w:sz w:val="18"/>
+          <w:szCs w:val="18"/>
+        </w:rPr>
+        <w:t xml:space="preserve">&gt; - </w:t>
       </w:r>
       <w:r>
         <w:rPr>
@@ -3496,7 +3519,6 @@
         <w:rPr>
           <w:sz w:val="18"/>
           <w:szCs w:val="18"/>
-          <w:lang w:val="en-US"/>
         </w:rPr>
       </w:pPr>
       <w:r>
@@ -3519,46 +3541,199 @@
           <w:sz w:val="18"/>
           <w:szCs w:val="18"/>
         </w:rPr>
+        <w:t>&gt; - Текст пишется как есть, включая все пробелы</w:t>
+      </w:r>
+    </w:p>
+    <w:p>
+      <w:pPr>
+        <w:rPr>
+          <w:sz w:val="18"/>
+          <w:szCs w:val="18"/>
+        </w:rPr>
+      </w:pPr>
+      <w:r>
+        <w:rPr>
+          <w:sz w:val="18"/>
+          <w:szCs w:val="18"/>
+        </w:rPr>
+        <w:t>&lt;</w:t>
+      </w:r>
+      <w:proofErr w:type="spellStart"/>
+      <w:r>
+        <w:rPr>
+          <w:sz w:val="18"/>
+          <w:szCs w:val="18"/>
+          <w:lang w:val="en-US"/>
+        </w:rPr>
+        <w:t>em</w:t>
+      </w:r>
+      <w:proofErr w:type="spellEnd"/>
+      <w:r>
+        <w:rPr>
+          <w:sz w:val="18"/>
+          <w:szCs w:val="18"/>
+        </w:rPr>
         <w:t xml:space="preserve">&gt; - </w:t>
       </w:r>
-      <w:r>
-        <w:rPr>
-          <w:sz w:val="18"/>
-          <w:szCs w:val="18"/>
-        </w:rPr>
-        <w:t>Текст пишется как есть, включая все пробелы</w:t>
-      </w:r>
-    </w:p>
-    <w:p>
-      <w:pPr>
-        <w:rPr>
-          <w:sz w:val="18"/>
-          <w:szCs w:val="18"/>
-        </w:rPr>
-      </w:pPr>
-      <w:r>
-        <w:rPr>
-          <w:sz w:val="18"/>
-          <w:szCs w:val="18"/>
-          <w:lang w:val="en-US"/>
+      <w:proofErr w:type="gramStart"/>
+      <w:r>
+        <w:rPr>
+          <w:sz w:val="18"/>
+          <w:szCs w:val="18"/>
+        </w:rPr>
+        <w:t xml:space="preserve"> курсив</w:t>
+      </w:r>
+      <w:proofErr w:type="gramEnd"/>
+    </w:p>
+    <w:p>
+      <w:pPr>
+        <w:rPr>
+          <w:sz w:val="18"/>
+          <w:szCs w:val="18"/>
+        </w:rPr>
+      </w:pPr>
+      <w:r>
+        <w:rPr>
+          <w:sz w:val="18"/>
+          <w:szCs w:val="18"/>
         </w:rPr>
         <w:t>&lt;</w:t>
       </w:r>
-      <w:proofErr w:type="spellStart"/>
-      <w:r>
-        <w:rPr>
-          <w:sz w:val="18"/>
-          <w:szCs w:val="18"/>
-          <w:lang w:val="en-US"/>
-        </w:rPr>
-        <w:t>em</w:t>
-      </w:r>
-      <w:proofErr w:type="spellEnd"/>
-      <w:r>
-        <w:rPr>
-          <w:sz w:val="18"/>
-          <w:szCs w:val="18"/>
-          <w:lang w:val="en-US"/>
+      <w:r>
+        <w:rPr>
+          <w:sz w:val="18"/>
+          <w:szCs w:val="18"/>
+          <w:lang w:val="en-US"/>
+        </w:rPr>
+        <w:t>strong</w:t>
+      </w:r>
+      <w:r>
+        <w:rPr>
+          <w:sz w:val="18"/>
+          <w:szCs w:val="18"/>
+        </w:rPr>
+        <w:t>&gt; - жирный шрифт</w:t>
+      </w:r>
+    </w:p>
+    <w:p>
+      <w:pPr>
+        <w:rPr>
+          <w:sz w:val="18"/>
+          <w:szCs w:val="18"/>
+        </w:rPr>
+      </w:pPr>
+      <w:r>
+        <w:rPr>
+          <w:sz w:val="18"/>
+          <w:szCs w:val="18"/>
+        </w:rPr>
+        <w:t>&lt;</w:t>
+      </w:r>
+      <w:r>
+        <w:rPr>
+          <w:sz w:val="18"/>
+          <w:szCs w:val="18"/>
+          <w:lang w:val="en-US"/>
+        </w:rPr>
+        <w:t>p</w:t>
+      </w:r>
+      <w:r>
+        <w:rPr>
+          <w:sz w:val="18"/>
+          <w:szCs w:val="18"/>
+        </w:rPr>
+        <w:t xml:space="preserve">&gt; - </w:t>
+      </w:r>
+      <w:r>
+        <w:rPr>
+          <w:sz w:val="18"/>
+          <w:szCs w:val="18"/>
+        </w:rPr>
+        <w:t>Новый абзац</w:t>
+      </w:r>
+    </w:p>
+    <w:p>
+      <w:pPr>
+        <w:rPr>
+          <w:sz w:val="18"/>
+          <w:szCs w:val="18"/>
+        </w:rPr>
+      </w:pPr>
+      <w:r>
+        <w:rPr>
+          <w:sz w:val="18"/>
+          <w:szCs w:val="18"/>
+          <w:lang w:val="en-US"/>
+        </w:rPr>
+        <w:t>&lt;</w:t>
+      </w:r>
+      <w:proofErr w:type="spellStart"/>
+      <w:r>
+        <w:rPr>
+          <w:sz w:val="18"/>
+          <w:szCs w:val="18"/>
+          <w:lang w:val="en-US"/>
+        </w:rPr>
+        <w:t>br</w:t>
+      </w:r>
+      <w:proofErr w:type="spellEnd"/>
+      <w:r>
+        <w:rPr>
+          <w:sz w:val="18"/>
+          <w:szCs w:val="18"/>
+          <w:lang w:val="en-US"/>
+        </w:rPr>
+        <w:t xml:space="preserve">&gt; - </w:t>
+      </w:r>
+      <w:r>
+        <w:rPr>
+          <w:sz w:val="18"/>
+          <w:szCs w:val="18"/>
+        </w:rPr>
+        <w:t>перенос строки</w:t>
+      </w:r>
+    </w:p>
+    <w:p>
+      <w:pPr>
+        <w:rPr>
+          <w:sz w:val="18"/>
+          <w:szCs w:val="18"/>
+        </w:rPr>
+      </w:pPr>
+      <w:r>
+        <w:rPr>
+          <w:sz w:val="18"/>
+          <w:szCs w:val="18"/>
+        </w:rPr>
+        <w:t>&lt;</w:t>
+      </w:r>
+      <w:r>
+        <w:rPr>
+          <w:sz w:val="18"/>
+          <w:szCs w:val="18"/>
+          <w:lang w:val="en-US"/>
+        </w:rPr>
+        <w:t>ul</w:t>
+      </w:r>
+      <w:r>
+        <w:rPr>
+          <w:sz w:val="18"/>
+          <w:szCs w:val="18"/>
+        </w:rPr>
+        <w:t>&gt;, &lt;</w:t>
+      </w:r>
+      <w:r>
+        <w:rPr>
+          <w:sz w:val="18"/>
+          <w:szCs w:val="18"/>
+          <w:lang w:val="en-US"/>
+        </w:rPr>
+        <w:t>li</w:t>
+      </w:r>
+      <w:r>
+        <w:rPr>
+          <w:sz w:val="18"/>
+          <w:szCs w:val="18"/>
         </w:rPr>
         <w:t xml:space="preserve">&gt; </w:t>
       </w:r>
@@ -3567,162 +3742,17 @@
         <w:rPr>
           <w:sz w:val="18"/>
           <w:szCs w:val="18"/>
-          <w:lang w:val="en-US"/>
-        </w:rPr>
-        <w:t xml:space="preserve">- </w:t>
-      </w:r>
-      <w:r>
-        <w:rPr>
-          <w:sz w:val="18"/>
-          <w:szCs w:val="18"/>
-        </w:rPr>
-        <w:t xml:space="preserve"> курсив</w:t>
+        </w:rPr>
+        <w:t xml:space="preserve">-  </w:t>
+      </w:r>
+      <w:r>
+        <w:rPr>
+          <w:sz w:val="18"/>
+          <w:szCs w:val="18"/>
+        </w:rPr>
+        <w:t>тег</w:t>
       </w:r>
       <w:proofErr w:type="gramEnd"/>
-    </w:p>
-    <w:p>
-      <w:pPr>
-        <w:rPr>
-          <w:sz w:val="18"/>
-          <w:szCs w:val="18"/>
-        </w:rPr>
-      </w:pPr>
-      <w:r>
-        <w:rPr>
-          <w:sz w:val="18"/>
-          <w:szCs w:val="18"/>
-        </w:rPr>
-        <w:t>&lt;</w:t>
-      </w:r>
-      <w:r>
-        <w:rPr>
-          <w:sz w:val="18"/>
-          <w:szCs w:val="18"/>
-          <w:lang w:val="en-US"/>
-        </w:rPr>
-        <w:t>strong</w:t>
-      </w:r>
-      <w:r>
-        <w:rPr>
-          <w:sz w:val="18"/>
-          <w:szCs w:val="18"/>
-        </w:rPr>
-        <w:t>&gt; - жирный шрифт</w:t>
-      </w:r>
-    </w:p>
-    <w:p>
-      <w:pPr>
-        <w:rPr>
-          <w:sz w:val="18"/>
-          <w:szCs w:val="18"/>
-        </w:rPr>
-      </w:pPr>
-      <w:r>
-        <w:rPr>
-          <w:sz w:val="18"/>
-          <w:szCs w:val="18"/>
-          <w:lang w:val="en-US"/>
-        </w:rPr>
-        <w:t xml:space="preserve">&lt;p&gt; - </w:t>
-      </w:r>
-      <w:r>
-        <w:rPr>
-          <w:sz w:val="18"/>
-          <w:szCs w:val="18"/>
-        </w:rPr>
-        <w:t>Новый абзац</w:t>
-      </w:r>
-    </w:p>
-    <w:p>
-      <w:pPr>
-        <w:rPr>
-          <w:sz w:val="18"/>
-          <w:szCs w:val="18"/>
-        </w:rPr>
-      </w:pPr>
-      <w:r>
-        <w:rPr>
-          <w:sz w:val="18"/>
-          <w:szCs w:val="18"/>
-          <w:lang w:val="en-US"/>
-        </w:rPr>
-        <w:t>&lt;</w:t>
-      </w:r>
-      <w:proofErr w:type="spellStart"/>
-      <w:r>
-        <w:rPr>
-          <w:sz w:val="18"/>
-          <w:szCs w:val="18"/>
-          <w:lang w:val="en-US"/>
-        </w:rPr>
-        <w:t>br</w:t>
-      </w:r>
-      <w:proofErr w:type="spellEnd"/>
-      <w:r>
-        <w:rPr>
-          <w:sz w:val="18"/>
-          <w:szCs w:val="18"/>
-          <w:lang w:val="en-US"/>
-        </w:rPr>
-        <w:t xml:space="preserve">&gt; - </w:t>
-      </w:r>
-      <w:r>
-        <w:rPr>
-          <w:sz w:val="18"/>
-          <w:szCs w:val="18"/>
-        </w:rPr>
-        <w:t>перенос строки</w:t>
-      </w:r>
-    </w:p>
-    <w:p>
-      <w:pPr>
-        <w:rPr>
-          <w:sz w:val="18"/>
-          <w:szCs w:val="18"/>
-        </w:rPr>
-      </w:pPr>
-      <w:r>
-        <w:rPr>
-          <w:sz w:val="18"/>
-          <w:szCs w:val="18"/>
-        </w:rPr>
-        <w:t>&lt;</w:t>
-      </w:r>
-      <w:proofErr w:type="spellStart"/>
-      <w:r>
-        <w:rPr>
-          <w:sz w:val="18"/>
-          <w:szCs w:val="18"/>
-          <w:lang w:val="en-US"/>
-        </w:rPr>
-        <w:t>ul</w:t>
-      </w:r>
-      <w:proofErr w:type="spellEnd"/>
-      <w:r>
-        <w:rPr>
-          <w:sz w:val="18"/>
-          <w:szCs w:val="18"/>
-          <w:lang w:val="en-US"/>
-        </w:rPr>
-        <w:t xml:space="preserve">&gt;, &lt;li&gt; </w:t>
-      </w:r>
-      <w:proofErr w:type="gramStart"/>
-      <w:r>
-        <w:rPr>
-          <w:sz w:val="18"/>
-          <w:szCs w:val="18"/>
-          <w:lang w:val="en-US"/>
-        </w:rPr>
-        <w:t xml:space="preserve">-  </w:t>
-      </w:r>
-      <w:r>
-        <w:rPr>
-          <w:sz w:val="18"/>
-          <w:szCs w:val="18"/>
-        </w:rPr>
-        <w:t>тег</w:t>
-      </w:r>
-      <w:proofErr w:type="gramEnd"/>
       <w:r>
         <w:rPr>
           <w:sz w:val="18"/>
@@ -3742,7 +3772,6 @@
         <w:t>научился создавать документы, предназначенные для использования на Web-страницах с использованием языка разметки документов HTML4.01/5.</w:t>
       </w:r>
     </w:p>
-    <w:p/>
     <w:sectPr>
       <w:pgSz w:w="11906" w:h="16838"/>
       <w:pgMar w:top="1134" w:right="850" w:bottom="1134" w:left="1701" w:header="708" w:footer="708" w:gutter="0"/>
@@ -3754,7 +3783,7 @@
 </file>
 
 <file path=word/numbering.xml><?xml version="1.0" encoding="utf-8"?>
-<w:numbering xmlns:wpc="http://schemas.microsoft.com/office/word/2010/wordprocessingCanvas" xmlns:cx="http://schemas.microsoft.com/office/drawing/2014/chartex" xmlns:cx1="http://schemas.microsoft.com/office/drawing/2015/9/8/chartex" xmlns:cx2="http://schemas.microsoft.com/office/drawing/2015/10/21/chartex" xmlns:cx3="http://schemas.microsoft.com/office/drawing/2016/5/9/chartex" xmlns:cx4="http://schemas.microsoft.com/office/drawing/2016/5/10/chartex" xmlns:cx5="http://schemas.microsoft.com/office/drawing/2016/5/11/chartex" xmlns:cx6="http://schemas.microsoft.com/office/drawing/2016/5/12/chartex" xmlns:cx7="http://schemas.microsoft.com/office/drawing/2016/5/13/chartex" xmlns:cx8="http://schemas.microsoft.com/office/drawing/2016/5/14/chartex" xmlns:mc="http://schemas.openxmlformats.org/markup-compatibility/2006" xmlns:aink="http://schemas.microsoft.com/office/drawing/2016/ink" xmlns:am3d="http://schemas.microsoft.com/office/drawing/2017/model3d" xmlns:o="urn:schemas-microsoft-com:office:office" xmlns:oel="http://schemas.microsoft.com/office/2019/extlst" xmlns:r="http://schemas.openxmlformats.org/officeDocument/2006/relationships" xmlns:m="http://schemas.openxmlformats.org/officeDocument/2006/math" xmlns:v="urn:schemas-microsoft-com:vml" xmlns:wp14="http://schemas.microsoft.com/office/word/2010/wordprocessingDrawing" xmlns:wp="http://schemas.openxmlformats.org/drawingml/2006/wordprocessingDrawing" xmlns:w10="urn:schemas-microsoft-com:office:word" xmlns:w="http://schemas.openxmlformats.org/wordprocessingml/2006/main" xmlns:w14="http://schemas.microsoft.com/office/word/2010/wordml" xmlns:w15="http://schemas.microsoft.com/office/word/2012/wordml" xmlns:w16cex="http://schemas.microsoft.com/office/word/2018/wordml/cex" xmlns:w16cid="http://schemas.microsoft.com/office/word/2016/wordml/cid" xmlns:w16="http://schemas.microsoft.com/office/word/2018/wordml" xmlns:w16du="http://schemas.microsoft.com/office/word/2023/wordml/word16du" xmlns:w16sdtdh="http://schemas.microsoft.com/office/word/2020/wordml/sdtdatahash" xmlns:w16se="http://schemas.microsoft.com/office/word/2015/wordml/symex" xmlns:wpg="http://schemas.microsoft.com/office/word/2010/wordprocessingGroup" xmlns:wpi="http://schemas.microsoft.com/office/word/2010/wordprocessingInk" xmlns:wne="http://schemas.microsoft.com/office/word/2006/wordml" xmlns:wps="http://schemas.microsoft.com/office/word/2010/wordprocessingShape" mc:Ignorable="w14 w15 w16se w16cid w16 w16cex w16sdtdh w16du wp14">
+<w:numbering xmlns:wpc="http://schemas.microsoft.com/office/word/2010/wordprocessingCanvas" xmlns:cx="http://schemas.microsoft.com/office/drawing/2014/chartex" xmlns:cx1="http://schemas.microsoft.com/office/drawing/2015/9/8/chartex" xmlns:cx2="http://schemas.microsoft.com/office/drawing/2015/10/21/chartex" xmlns:cx3="http://schemas.microsoft.com/office/drawing/2016/5/9/chartex" xmlns:cx4="http://schemas.microsoft.com/office/drawing/2016/5/10/chartex" xmlns:cx5="http://schemas.microsoft.com/office/drawing/2016/5/11/chartex" xmlns:cx6="http://schemas.microsoft.com/office/drawing/2016/5/12/chartex" xmlns:cx7="http://schemas.microsoft.com/office/drawing/2016/5/13/chartex" xmlns:cx8="http://schemas.microsoft.com/office/drawing/2016/5/14/chartex" xmlns:mc="http://schemas.openxmlformats.org/markup-compatibility/2006" xmlns:aink="http://schemas.microsoft.com/office/drawing/2016/ink" xmlns:am3d="http://schemas.microsoft.com/office/drawing/2017/model3d" xmlns:o="urn:schemas-microsoft-com:office:office" xmlns:r="http://schemas.openxmlformats.org/officeDocument/2006/relationships" xmlns:m="http://schemas.openxmlformats.org/officeDocument/2006/math" xmlns:v="urn:schemas-microsoft-com:vml" xmlns:wp14="http://schemas.microsoft.com/office/word/2010/wordprocessingDrawing" xmlns:wp="http://schemas.openxmlformats.org/drawingml/2006/wordprocessingDrawing" xmlns:w10="urn:schemas-microsoft-com:office:word" xmlns:w="http://schemas.openxmlformats.org/wordprocessingml/2006/main" xmlns:w14="http://schemas.microsoft.com/office/word/2010/wordml" xmlns:w15="http://schemas.microsoft.com/office/word/2012/wordml" xmlns:w16cex="http://schemas.microsoft.com/office/word/2018/wordml/cex" xmlns:w16cid="http://schemas.microsoft.com/office/word/2016/wordml/cid" xmlns:w16="http://schemas.microsoft.com/office/word/2018/wordml" xmlns:w16sdtdh="http://schemas.microsoft.com/office/word/2020/wordml/sdtdatahash" xmlns:w16se="http://schemas.microsoft.com/office/word/2015/wordml/symex" xmlns:wpg="http://schemas.microsoft.com/office/word/2010/wordprocessingGroup" xmlns:wpi="http://schemas.microsoft.com/office/word/2010/wordprocessingInk" xmlns:wne="http://schemas.microsoft.com/office/word/2006/wordml" xmlns:wps="http://schemas.microsoft.com/office/word/2010/wordprocessingShape" mc:Ignorable="w14 w15 w16se w16cid w16 w16cex w16sdtdh wp14">
   <w:abstractNum w:abstractNumId="0" w15:restartNumberingAfterBreak="0">
     <w:nsid w:val="760869D5"/>
     <w:multiLevelType w:val="hybridMultilevel"/>
@@ -3844,14 +3873,14 @@
       </w:pPr>
     </w:lvl>
   </w:abstractNum>
-  <w:num w:numId="1" w16cid:durableId="746879937">
+  <w:num w:numId="1">
     <w:abstractNumId w:val="0"/>
   </w:num>
 </w:numbering>
 </file>
 
 <file path=word/styles.xml><?xml version="1.0" encoding="utf-8"?>
-<w:styles xmlns:mc="http://schemas.openxmlformats.org/markup-compatibility/2006" xmlns:r="http://schemas.openxmlformats.org/officeDocument/2006/relationships" xmlns:w="http://schemas.openxmlformats.org/wordprocessingml/2006/main" xmlns:w14="http://schemas.microsoft.com/office/word/2010/wordml" xmlns:w15="http://schemas.microsoft.com/office/word/2012/wordml" xmlns:w16cex="http://schemas.microsoft.com/office/word/2018/wordml/cex" xmlns:w16cid="http://schemas.microsoft.com/office/word/2016/wordml/cid" xmlns:w16="http://schemas.microsoft.com/office/word/2018/wordml" xmlns:w16du="http://schemas.microsoft.com/office/word/2023/wordml/word16du" xmlns:w16sdtdh="http://schemas.microsoft.com/office/word/2020/wordml/sdtdatahash" xmlns:w16se="http://schemas.microsoft.com/office/word/2015/wordml/symex" mc:Ignorable="w14 w15 w16se w16cid w16 w16cex w16sdtdh w16du">
+<w:styles xmlns:mc="http://schemas.openxmlformats.org/markup-compatibility/2006" xmlns:r="http://schemas.openxmlformats.org/officeDocument/2006/relationships" xmlns:w="http://schemas.openxmlformats.org/wordprocessingml/2006/main" xmlns:w14="http://schemas.microsoft.com/office/word/2010/wordml" xmlns:w15="http://schemas.microsoft.com/office/word/2012/wordml" xmlns:w16cex="http://schemas.microsoft.com/office/word/2018/wordml/cex" xmlns:w16cid="http://schemas.microsoft.com/office/word/2016/wordml/cid" xmlns:w16="http://schemas.microsoft.com/office/word/2018/wordml" xmlns:w16sdtdh="http://schemas.microsoft.com/office/word/2020/wordml/sdtdatahash" xmlns:w16se="http://schemas.microsoft.com/office/word/2015/wordml/symex" mc:Ignorable="w14 w15 w16se w16cid w16 w16cex w16sdtdh">
   <w:docDefaults>
     <w:rPrDefault>
       <w:rPr>
@@ -4253,6 +4282,7 @@
   <w:style w:type="character" w:default="1" w:styleId="a0">
     <w:name w:val="Default Paragraph Font"/>
     <w:uiPriority w:val="1"/>
+    <w:semiHidden/>
     <w:unhideWhenUsed/>
   </w:style>
   <w:style w:type="table" w:default="1" w:styleId="a1">
